--- a/Artefatos/12. Lista de característica.docx
+++ b/Artefatos/12. Lista de característica.docx
@@ -91,9 +91,8 @@
     <w:tbl>
       <w:tblPr>
         <w:tblStyle w:val="Table1"/>
-        <w:tblW w:w="8494.0" w:type="dxa"/>
         <w:jc w:val="left"/>
-        <w:tblInd w:w="0.0" w:type="dxa"/>
+        <w:tblInd w:w="115.0" w:type="pct"/>
         <w:tblBorders>
           <w:top w:color="000000" w:space="0" w:sz="4" w:val="single"/>
           <w:left w:color="000000" w:space="0" w:sz="4" w:val="single"/>
@@ -104,28 +103,46 @@
         </w:tblBorders>
         <w:tblLayout w:type="fixed"/>
         <w:tblLook w:val="0400"/>
+        <w:tblPrChange w:id="0" w:author="" w:date="2020-05-16T21:31:49Z">
+          <w:tblPr>
+            <w:tblStyle w:val="Table1"/>
+            <w:jc w:val="left"/>
+            <w:tblInd w:w="0.0" w:type="dxa"/>
+            <w:tblLayout w:type="fixed"/>
+            <w:tblLook w:val="0400"/>
+          </w:tblPr>
+        </w:tblPrChange>
       </w:tblPr>
       <w:tblGrid>
-        <w:gridCol w:w="1695"/>
-        <w:gridCol w:w="2063"/>
-        <w:gridCol w:w="1432"/>
-        <w:gridCol w:w="1659"/>
-        <w:gridCol w:w="1645"/>
+        <w:gridCol w:w="1700.8"/>
+        <w:gridCol w:w="1700.8"/>
+        <w:gridCol w:w="1700.8"/>
+        <w:gridCol w:w="1700.8"/>
+        <w:gridCol w:w="1700.8"/>
         <w:tblGridChange w:id="0">
           <w:tblGrid>
-            <w:gridCol w:w="1695"/>
-            <w:gridCol w:w="2063"/>
-            <w:gridCol w:w="1432"/>
-            <w:gridCol w:w="1659"/>
-            <w:gridCol w:w="1645"/>
+            <w:gridCol w:w="1700.8"/>
+            <w:gridCol w:w="1700.8"/>
+            <w:gridCol w:w="1700.8"/>
+            <w:gridCol w:w="1700.8"/>
+            <w:gridCol w:w="1700.8"/>
           </w:tblGrid>
         </w:tblGridChange>
       </w:tblGrid>
       <w:tr>
+        <w:trPr>
+          <w:trPrChange w:author="" w:id="0" w:date="2020-05-16T21:31:49Z">
+            <w:trPr/>
+          </w:trPrChange>
+        </w:trPr>
         <w:tc>
           <w:tcPr>
             <w:gridSpan w:val="2"/>
-            <w:vAlign w:val="center"/>
+            <w:tcPrChange w:author="" w:id="0" w:date="2020-05-16T21:31:49Z">
+              <w:tcPr>
+                <w:vAlign w:val="center"/>
+              </w:tcPr>
+            </w:tcPrChange>
           </w:tcPr>
           <w:p>
             <w:pPr>
@@ -148,7 +165,11 @@
           </w:p>
         </w:tc>
         <w:tc>
-          <w:tcPr/>
+          <w:tcPr>
+            <w:tcPrChange w:author="" w:id="0" w:date="2020-05-16T21:31:49Z">
+              <w:tcPr/>
+            </w:tcPrChange>
+          </w:tcPr>
           <w:p>
             <w:pPr>
               <w:rPr>
@@ -169,7 +190,11 @@
           </w:p>
         </w:tc>
         <w:tc>
-          <w:tcPr/>
+          <w:tcPr>
+            <w:tcPrChange w:author="" w:id="0" w:date="2020-05-16T21:31:49Z">
+              <w:tcPr/>
+            </w:tcPrChange>
+          </w:tcPr>
           <w:p>
             <w:pPr>
               <w:rPr>
@@ -190,7 +215,11 @@
           </w:p>
         </w:tc>
         <w:tc>
-          <w:tcPr/>
+          <w:tcPr>
+            <w:tcPrChange w:author="" w:id="0" w:date="2020-05-16T21:31:49Z">
+              <w:tcPr/>
+            </w:tcPrChange>
+          </w:tcPr>
           <w:p>
             <w:pPr>
               <w:rPr>
@@ -212,8 +241,17 @@
         </w:tc>
       </w:tr>
       <w:tr>
-        <w:tc>
-          <w:tcPr/>
+        <w:trPr>
+          <w:trPrChange w:author="" w:id="0" w:date="2020-05-16T21:31:49Z">
+            <w:trPr/>
+          </w:trPrChange>
+        </w:trPr>
+        <w:tc>
+          <w:tcPr>
+            <w:tcPrChange w:author="" w:id="0" w:date="2020-05-16T21:31:49Z">
+              <w:tcPr/>
+            </w:tcPrChange>
+          </w:tcPr>
           <w:p>
             <w:pPr>
               <w:rPr>
@@ -232,26 +270,60 @@
           </w:p>
         </w:tc>
         <w:tc>
-          <w:tcPr/>
-          <w:p>
-            <w:pPr>
-              <w:rPr>
-                <w:sz w:val="24"/>
-                <w:szCs w:val="24"/>
-              </w:rPr>
-            </w:pPr>
-            <w:r>
-              <w:rPr>
-                <w:sz w:val="24"/>
-                <w:szCs w:val="24"/>
-                <w:rtl w:val="0"/>
-              </w:rPr>
-              <w:t xml:space="preserve">Cadastro de Usuários</w:t>
-            </w:r>
-          </w:p>
-        </w:tc>
-        <w:tc>
-          <w:tcPr/>
+          <w:tcPr>
+            <w:tcPrChange w:author="" w:id="0" w:date="2020-05-16T21:31:49Z">
+              <w:tcPr/>
+            </w:tcPrChange>
+          </w:tcPr>
+          <w:p>
+            <w:pPr>
+              <w:spacing w:after="0" w:before="0" w:line="259" w:lineRule="auto"/>
+              <w:ind w:left="0" w:right="0" w:firstLine="0"/>
+              <w:jc w:val="left"/>
+              <w:rPr>
+                <w:rFonts w:ascii="Calibri" w:cs="Calibri" w:eastAsia="Calibri" w:hAnsi="Calibri"/>
+                <w:sz w:val="25"/>
+                <w:szCs w:val="25"/>
+              </w:rPr>
+            </w:pPr>
+            <w:r>
+              <w:rPr>
+                <w:rFonts w:ascii="Calibri" w:cs="Calibri" w:eastAsia="Calibri" w:hAnsi="Calibri"/>
+                <w:sz w:val="25"/>
+                <w:szCs w:val="25"/>
+                <w:rtl w:val="0"/>
+              </w:rPr>
+              <w:t xml:space="preserve">Receber</w:t>
+            </w:r>
+          </w:p>
+          <w:p>
+            <w:pPr>
+              <w:spacing w:after="0" w:before="0" w:line="259" w:lineRule="auto"/>
+              <w:ind w:left="0" w:right="0" w:firstLine="0"/>
+              <w:jc w:val="left"/>
+              <w:rPr>
+                <w:rFonts w:ascii="Calibri" w:cs="Calibri" w:eastAsia="Calibri" w:hAnsi="Calibri"/>
+                <w:sz w:val="25"/>
+                <w:szCs w:val="25"/>
+              </w:rPr>
+            </w:pPr>
+            <w:r>
+              <w:rPr>
+                <w:rFonts w:ascii="Calibri" w:cs="Calibri" w:eastAsia="Calibri" w:hAnsi="Calibri"/>
+                <w:sz w:val="25"/>
+                <w:szCs w:val="25"/>
+                <w:rtl w:val="0"/>
+              </w:rPr>
+              <w:t xml:space="preserve"> Mercadorias</w:t>
+            </w:r>
+          </w:p>
+        </w:tc>
+        <w:tc>
+          <w:tcPr>
+            <w:tcPrChange w:author="" w:id="0" w:date="2020-05-16T21:31:49Z">
+              <w:tcPr/>
+            </w:tcPrChange>
+          </w:tcPr>
           <w:p>
             <w:pPr>
               <w:rPr>
@@ -270,7 +342,11 @@
           </w:p>
         </w:tc>
         <w:tc>
-          <w:tcPr/>
+          <w:tcPr>
+            <w:tcPrChange w:author="" w:id="0" w:date="2020-05-16T21:31:49Z">
+              <w:tcPr/>
+            </w:tcPrChange>
+          </w:tcPr>
           <w:p>
             <w:pPr>
               <w:rPr>
@@ -289,7 +365,11 @@
           </w:p>
         </w:tc>
         <w:tc>
-          <w:tcPr/>
+          <w:tcPr>
+            <w:tcPrChange w:author="" w:id="0" w:date="2020-05-16T21:31:49Z">
+              <w:tcPr/>
+            </w:tcPrChange>
+          </w:tcPr>
           <w:p>
             <w:pPr>
               <w:rPr>
@@ -309,8 +389,17 @@
         </w:tc>
       </w:tr>
       <w:tr>
-        <w:tc>
-          <w:tcPr/>
+        <w:trPr>
+          <w:trPrChange w:author="" w:id="0" w:date="2020-05-16T21:31:49Z">
+            <w:trPr/>
+          </w:trPrChange>
+        </w:trPr>
+        <w:tc>
+          <w:tcPr>
+            <w:tcPrChange w:author="" w:id="0" w:date="2020-05-16T21:31:49Z">
+              <w:tcPr/>
+            </w:tcPrChange>
+          </w:tcPr>
           <w:p>
             <w:pPr>
               <w:rPr>
@@ -329,26 +418,51 @@
           </w:p>
         </w:tc>
         <w:tc>
-          <w:tcPr/>
-          <w:p>
-            <w:pPr>
-              <w:rPr>
-                <w:sz w:val="24"/>
-                <w:szCs w:val="24"/>
-              </w:rPr>
-            </w:pPr>
-            <w:r>
-              <w:rPr>
-                <w:sz w:val="24"/>
-                <w:szCs w:val="24"/>
-                <w:rtl w:val="0"/>
-              </w:rPr>
-              <w:t xml:space="preserve">Cadastro de produtos</w:t>
-            </w:r>
-          </w:p>
-        </w:tc>
-        <w:tc>
-          <w:tcPr/>
+          <w:tcPr>
+            <w:tcPrChange w:author="" w:id="0" w:date="2020-05-16T21:31:49Z">
+              <w:tcPr/>
+            </w:tcPrChange>
+          </w:tcPr>
+          <w:p>
+            <w:pPr>
+              <w:spacing w:line="240" w:lineRule="auto"/>
+              <w:ind w:left="0" w:firstLine="0"/>
+              <w:rPr>
+                <w:rFonts w:ascii="Calibri" w:cs="Calibri" w:eastAsia="Calibri" w:hAnsi="Calibri"/>
+                <w:sz w:val="25"/>
+                <w:szCs w:val="25"/>
+              </w:rPr>
+            </w:pPr>
+            <w:r>
+              <w:rPr>
+                <w:rFonts w:ascii="Calibri" w:cs="Calibri" w:eastAsia="Calibri" w:hAnsi="Calibri"/>
+                <w:sz w:val="25"/>
+                <w:szCs w:val="25"/>
+                <w:rtl w:val="0"/>
+              </w:rPr>
+              <w:t xml:space="preserve">Fazer orçamento</w:t>
+            </w:r>
+          </w:p>
+          <w:p>
+            <w:pPr>
+              <w:rPr>
+                <w:sz w:val="24"/>
+                <w:szCs w:val="24"/>
+              </w:rPr>
+            </w:pPr>
+            <w:r>
+              <w:rPr>
+                <w:rtl w:val="0"/>
+              </w:rPr>
+            </w:r>
+          </w:p>
+        </w:tc>
+        <w:tc>
+          <w:tcPr>
+            <w:tcPrChange w:author="" w:id="0" w:date="2020-05-16T21:31:49Z">
+              <w:tcPr/>
+            </w:tcPrChange>
+          </w:tcPr>
           <w:p>
             <w:pPr>
               <w:rPr>
@@ -367,7 +481,11 @@
           </w:p>
         </w:tc>
         <w:tc>
-          <w:tcPr/>
+          <w:tcPr>
+            <w:tcPrChange w:author="" w:id="0" w:date="2020-05-16T21:31:49Z">
+              <w:tcPr/>
+            </w:tcPrChange>
+          </w:tcPr>
           <w:p>
             <w:pPr>
               <w:rPr>
@@ -386,7 +504,11 @@
           </w:p>
         </w:tc>
         <w:tc>
-          <w:tcPr/>
+          <w:tcPr>
+            <w:tcPrChange w:author="" w:id="0" w:date="2020-05-16T21:31:49Z">
+              <w:tcPr/>
+            </w:tcPrChange>
+          </w:tcPr>
           <w:p>
             <w:pPr>
               <w:rPr>
@@ -406,8 +528,17 @@
         </w:tc>
       </w:tr>
       <w:tr>
-        <w:tc>
-          <w:tcPr/>
+        <w:trPr>
+          <w:trPrChange w:author="" w:id="0" w:date="2020-05-16T21:31:49Z">
+            <w:trPr/>
+          </w:trPrChange>
+        </w:trPr>
+        <w:tc>
+          <w:tcPr>
+            <w:tcPrChange w:author="" w:id="0" w:date="2020-05-16T21:31:49Z">
+              <w:tcPr/>
+            </w:tcPrChange>
+          </w:tcPr>
           <w:p>
             <w:pPr>
               <w:rPr>
@@ -426,26 +557,51 @@
           </w:p>
         </w:tc>
         <w:tc>
-          <w:tcPr/>
-          <w:p>
-            <w:pPr>
-              <w:rPr>
-                <w:sz w:val="24"/>
-                <w:szCs w:val="24"/>
-              </w:rPr>
-            </w:pPr>
-            <w:r>
-              <w:rPr>
-                <w:sz w:val="24"/>
-                <w:szCs w:val="24"/>
-                <w:rtl w:val="0"/>
-              </w:rPr>
-              <w:t xml:space="preserve">Consultar vendas </w:t>
-            </w:r>
-          </w:p>
-        </w:tc>
-        <w:tc>
-          <w:tcPr/>
+          <w:tcPr>
+            <w:tcPrChange w:author="" w:id="0" w:date="2020-05-16T21:31:49Z">
+              <w:tcPr/>
+            </w:tcPrChange>
+          </w:tcPr>
+          <w:p>
+            <w:pPr>
+              <w:spacing w:line="240" w:lineRule="auto"/>
+              <w:ind w:left="0" w:firstLine="0"/>
+              <w:rPr>
+                <w:rFonts w:ascii="Calibri" w:cs="Calibri" w:eastAsia="Calibri" w:hAnsi="Calibri"/>
+                <w:sz w:val="25"/>
+                <w:szCs w:val="25"/>
+              </w:rPr>
+            </w:pPr>
+            <w:r>
+              <w:rPr>
+                <w:rFonts w:ascii="Calibri" w:cs="Calibri" w:eastAsia="Calibri" w:hAnsi="Calibri"/>
+                <w:sz w:val="25"/>
+                <w:szCs w:val="25"/>
+                <w:rtl w:val="0"/>
+              </w:rPr>
+              <w:t xml:space="preserve">Vender produto</w:t>
+            </w:r>
+          </w:p>
+          <w:p>
+            <w:pPr>
+              <w:rPr>
+                <w:sz w:val="24"/>
+                <w:szCs w:val="24"/>
+              </w:rPr>
+            </w:pPr>
+            <w:r>
+              <w:rPr>
+                <w:rtl w:val="0"/>
+              </w:rPr>
+            </w:r>
+          </w:p>
+        </w:tc>
+        <w:tc>
+          <w:tcPr>
+            <w:tcPrChange w:author="" w:id="0" w:date="2020-05-16T21:31:49Z">
+              <w:tcPr/>
+            </w:tcPrChange>
+          </w:tcPr>
           <w:p>
             <w:pPr>
               <w:rPr>
@@ -464,7 +620,11 @@
           </w:p>
         </w:tc>
         <w:tc>
-          <w:tcPr/>
+          <w:tcPr>
+            <w:tcPrChange w:author="" w:id="0" w:date="2020-05-16T21:31:49Z">
+              <w:tcPr/>
+            </w:tcPrChange>
+          </w:tcPr>
           <w:p>
             <w:pPr>
               <w:rPr>
@@ -483,7 +643,11 @@
           </w:p>
         </w:tc>
         <w:tc>
-          <w:tcPr/>
+          <w:tcPr>
+            <w:tcPrChange w:author="" w:id="0" w:date="2020-05-16T21:31:49Z">
+              <w:tcPr/>
+            </w:tcPrChange>
+          </w:tcPr>
           <w:p>
             <w:pPr>
               <w:rPr>
@@ -503,8 +667,17 @@
         </w:tc>
       </w:tr>
       <w:tr>
-        <w:tc>
-          <w:tcPr/>
+        <w:trPr>
+          <w:trPrChange w:author="" w:id="0" w:date="2020-05-16T21:31:49Z">
+            <w:trPr/>
+          </w:trPrChange>
+        </w:trPr>
+        <w:tc>
+          <w:tcPr>
+            <w:tcPrChange w:author="" w:id="0" w:date="2020-05-16T21:31:49Z">
+              <w:tcPr/>
+            </w:tcPrChange>
+          </w:tcPr>
           <w:p>
             <w:pPr>
               <w:rPr>
@@ -523,26 +696,51 @@
           </w:p>
         </w:tc>
         <w:tc>
-          <w:tcPr/>
-          <w:p>
-            <w:pPr>
-              <w:rPr>
-                <w:sz w:val="24"/>
-                <w:szCs w:val="24"/>
-              </w:rPr>
-            </w:pPr>
-            <w:r>
-              <w:rPr>
-                <w:sz w:val="24"/>
-                <w:szCs w:val="24"/>
-                <w:rtl w:val="0"/>
-              </w:rPr>
-              <w:t xml:space="preserve">Consultar estoque</w:t>
-            </w:r>
-          </w:p>
-        </w:tc>
-        <w:tc>
-          <w:tcPr/>
+          <w:tcPr>
+            <w:tcPrChange w:author="" w:id="0" w:date="2020-05-16T21:31:49Z">
+              <w:tcPr/>
+            </w:tcPrChange>
+          </w:tcPr>
+          <w:p>
+            <w:pPr>
+              <w:spacing w:line="240" w:lineRule="auto"/>
+              <w:ind w:left="0" w:firstLine="0"/>
+              <w:rPr>
+                <w:rFonts w:ascii="Calibri" w:cs="Calibri" w:eastAsia="Calibri" w:hAnsi="Calibri"/>
+                <w:sz w:val="25"/>
+                <w:szCs w:val="25"/>
+              </w:rPr>
+            </w:pPr>
+            <w:r>
+              <w:rPr>
+                <w:rFonts w:ascii="Calibri" w:cs="Calibri" w:eastAsia="Calibri" w:hAnsi="Calibri"/>
+                <w:sz w:val="25"/>
+                <w:szCs w:val="25"/>
+                <w:rtl w:val="0"/>
+              </w:rPr>
+              <w:t xml:space="preserve">Trocar produto</w:t>
+            </w:r>
+          </w:p>
+          <w:p>
+            <w:pPr>
+              <w:rPr>
+                <w:sz w:val="24"/>
+                <w:szCs w:val="24"/>
+              </w:rPr>
+            </w:pPr>
+            <w:r>
+              <w:rPr>
+                <w:rtl w:val="0"/>
+              </w:rPr>
+            </w:r>
+          </w:p>
+        </w:tc>
+        <w:tc>
+          <w:tcPr>
+            <w:tcPrChange w:author="" w:id="0" w:date="2020-05-16T21:31:49Z">
+              <w:tcPr/>
+            </w:tcPrChange>
+          </w:tcPr>
           <w:p>
             <w:pPr>
               <w:rPr>
@@ -561,7 +759,11 @@
           </w:p>
         </w:tc>
         <w:tc>
-          <w:tcPr/>
+          <w:tcPr>
+            <w:tcPrChange w:author="" w:id="0" w:date="2020-05-16T21:31:49Z">
+              <w:tcPr/>
+            </w:tcPrChange>
+          </w:tcPr>
           <w:p>
             <w:pPr>
               <w:rPr>
@@ -580,7 +782,11 @@
           </w:p>
         </w:tc>
         <w:tc>
-          <w:tcPr/>
+          <w:tcPr>
+            <w:tcPrChange w:author="" w:id="0" w:date="2020-05-16T21:31:49Z">
+              <w:tcPr/>
+            </w:tcPrChange>
+          </w:tcPr>
           <w:p>
             <w:pPr>
               <w:rPr>
@@ -595,6 +801,2499 @@
                 <w:rtl w:val="0"/>
               </w:rPr>
               <w:t xml:space="preserve">Alto</w:t>
+            </w:r>
+          </w:p>
+        </w:tc>
+      </w:tr>
+      <w:tr>
+        <w:trPr>
+          <w:trPrChange w:author="" w:id="0" w:date="2020-05-16T21:31:49Z">
+            <w:trPr/>
+          </w:trPrChange>
+        </w:trPr>
+        <w:tc>
+          <w:tcPr>
+            <w:tcPrChange w:author="" w:id="0" w:date="2020-05-16T21:31:49Z">
+              <w:tcPr/>
+            </w:tcPrChange>
+          </w:tcPr>
+          <w:p>
+            <w:pPr>
+              <w:rPr>
+                <w:sz w:val="24"/>
+                <w:szCs w:val="24"/>
+              </w:rPr>
+            </w:pPr>
+            <w:r>
+              <w:rPr>
+                <w:sz w:val="24"/>
+                <w:szCs w:val="24"/>
+                <w:rtl w:val="0"/>
+              </w:rPr>
+              <w:t xml:space="preserve">Características 5</w:t>
+            </w:r>
+          </w:p>
+          <w:p>
+            <w:pPr>
+              <w:rPr>
+                <w:sz w:val="24"/>
+                <w:szCs w:val="24"/>
+              </w:rPr>
+            </w:pPr>
+            <w:r>
+              <w:rPr>
+                <w:rtl w:val="0"/>
+              </w:rPr>
+            </w:r>
+          </w:p>
+        </w:tc>
+        <w:tc>
+          <w:tcPr>
+            <w:tcPrChange w:author="" w:id="0" w:date="2020-05-16T21:31:49Z">
+              <w:tcPr/>
+            </w:tcPrChange>
+          </w:tcPr>
+          <w:p>
+            <w:pPr>
+              <w:spacing w:line="240" w:lineRule="auto"/>
+              <w:rPr>
+                <w:rFonts w:ascii="Calibri" w:cs="Calibri" w:eastAsia="Calibri" w:hAnsi="Calibri"/>
+                <w:sz w:val="25"/>
+                <w:szCs w:val="25"/>
+              </w:rPr>
+            </w:pPr>
+            <w:r>
+              <w:rPr>
+                <w:rFonts w:ascii="Calibri" w:cs="Calibri" w:eastAsia="Calibri" w:hAnsi="Calibri"/>
+                <w:sz w:val="25"/>
+                <w:szCs w:val="25"/>
+                <w:rtl w:val="0"/>
+              </w:rPr>
+              <w:t xml:space="preserve">Contar de estoque </w:t>
+            </w:r>
+          </w:p>
+        </w:tc>
+        <w:tc>
+          <w:tcPr>
+            <w:tcPrChange w:author="" w:id="0" w:date="2020-05-16T21:31:49Z">
+              <w:tcPr/>
+            </w:tcPrChange>
+          </w:tcPr>
+          <w:p>
+            <w:pPr>
+              <w:rPr>
+                <w:sz w:val="24"/>
+                <w:szCs w:val="24"/>
+              </w:rPr>
+            </w:pPr>
+            <w:r>
+              <w:rPr>
+                <w:rtl w:val="0"/>
+              </w:rPr>
+            </w:r>
+          </w:p>
+        </w:tc>
+        <w:tc>
+          <w:tcPr>
+            <w:tcPrChange w:author="" w:id="0" w:date="2020-05-16T21:31:49Z">
+              <w:tcPr/>
+            </w:tcPrChange>
+          </w:tcPr>
+          <w:p>
+            <w:pPr>
+              <w:rPr>
+                <w:sz w:val="24"/>
+                <w:szCs w:val="24"/>
+              </w:rPr>
+            </w:pPr>
+            <w:r>
+              <w:rPr>
+                <w:rtl w:val="0"/>
+              </w:rPr>
+            </w:r>
+          </w:p>
+        </w:tc>
+        <w:tc>
+          <w:tcPr>
+            <w:tcPrChange w:author="" w:id="0" w:date="2020-05-16T21:31:49Z">
+              <w:tcPr/>
+            </w:tcPrChange>
+          </w:tcPr>
+          <w:p>
+            <w:pPr>
+              <w:rPr>
+                <w:sz w:val="24"/>
+                <w:szCs w:val="24"/>
+              </w:rPr>
+            </w:pPr>
+            <w:r>
+              <w:rPr>
+                <w:rtl w:val="0"/>
+              </w:rPr>
+            </w:r>
+          </w:p>
+        </w:tc>
+      </w:tr>
+      <w:tr>
+        <w:trPr>
+          <w:trPrChange w:author="" w:id="0" w:date="2020-05-16T21:31:49Z">
+            <w:trPr/>
+          </w:trPrChange>
+        </w:trPr>
+        <w:tc>
+          <w:tcPr>
+            <w:tcPrChange w:author="" w:id="0" w:date="2020-05-16T21:31:49Z">
+              <w:tcPr/>
+            </w:tcPrChange>
+          </w:tcPr>
+          <w:p>
+            <w:pPr>
+              <w:rPr>
+                <w:sz w:val="24"/>
+                <w:szCs w:val="24"/>
+              </w:rPr>
+            </w:pPr>
+            <w:r>
+              <w:rPr>
+                <w:sz w:val="24"/>
+                <w:szCs w:val="24"/>
+                <w:rtl w:val="0"/>
+              </w:rPr>
+              <w:t xml:space="preserve">6</w:t>
+            </w:r>
+          </w:p>
+        </w:tc>
+        <w:tc>
+          <w:tcPr>
+            <w:tcPrChange w:author="" w:id="0" w:date="2020-05-16T21:31:49Z">
+              <w:tcPr/>
+            </w:tcPrChange>
+          </w:tcPr>
+          <w:p>
+            <w:pPr>
+              <w:spacing w:line="240" w:lineRule="auto"/>
+              <w:rPr>
+                <w:rFonts w:ascii="Calibri" w:cs="Calibri" w:eastAsia="Calibri" w:hAnsi="Calibri"/>
+                <w:sz w:val="25"/>
+                <w:szCs w:val="25"/>
+              </w:rPr>
+            </w:pPr>
+            <w:r>
+              <w:rPr>
+                <w:rFonts w:ascii="Calibri" w:cs="Calibri" w:eastAsia="Calibri" w:hAnsi="Calibri"/>
+                <w:sz w:val="25"/>
+                <w:szCs w:val="25"/>
+                <w:rtl w:val="0"/>
+              </w:rPr>
+              <w:t xml:space="preserve">Verificar material do produto</w:t>
+            </w:r>
+          </w:p>
+        </w:tc>
+        <w:tc>
+          <w:tcPr>
+            <w:tcPrChange w:author="" w:id="0" w:date="2020-05-16T21:31:49Z">
+              <w:tcPr/>
+            </w:tcPrChange>
+          </w:tcPr>
+          <w:p>
+            <w:pPr>
+              <w:rPr>
+                <w:sz w:val="24"/>
+                <w:szCs w:val="24"/>
+              </w:rPr>
+            </w:pPr>
+            <w:r>
+              <w:rPr>
+                <w:rtl w:val="0"/>
+              </w:rPr>
+            </w:r>
+          </w:p>
+        </w:tc>
+        <w:tc>
+          <w:tcPr>
+            <w:tcPrChange w:author="" w:id="0" w:date="2020-05-16T21:31:49Z">
+              <w:tcPr/>
+            </w:tcPrChange>
+          </w:tcPr>
+          <w:p>
+            <w:pPr>
+              <w:rPr>
+                <w:sz w:val="24"/>
+                <w:szCs w:val="24"/>
+              </w:rPr>
+            </w:pPr>
+            <w:r>
+              <w:rPr>
+                <w:rtl w:val="0"/>
+              </w:rPr>
+            </w:r>
+          </w:p>
+        </w:tc>
+        <w:tc>
+          <w:tcPr>
+            <w:tcPrChange w:author="" w:id="0" w:date="2020-05-16T21:31:49Z">
+              <w:tcPr/>
+            </w:tcPrChange>
+          </w:tcPr>
+          <w:p>
+            <w:pPr>
+              <w:rPr>
+                <w:sz w:val="24"/>
+                <w:szCs w:val="24"/>
+              </w:rPr>
+            </w:pPr>
+            <w:r>
+              <w:rPr>
+                <w:rtl w:val="0"/>
+              </w:rPr>
+            </w:r>
+          </w:p>
+        </w:tc>
+      </w:tr>
+      <w:tr>
+        <w:trPr>
+          <w:trPrChange w:author="" w:id="0" w:date="2020-05-16T21:31:49Z">
+            <w:trPr/>
+          </w:trPrChange>
+        </w:trPr>
+        <w:tc>
+          <w:tcPr>
+            <w:tcPrChange w:author="" w:id="0" w:date="2020-05-16T21:31:49Z">
+              <w:tcPr/>
+            </w:tcPrChange>
+          </w:tcPr>
+          <w:p>
+            <w:pPr>
+              <w:rPr>
+                <w:sz w:val="24"/>
+                <w:szCs w:val="24"/>
+              </w:rPr>
+            </w:pPr>
+            <w:r>
+              <w:rPr>
+                <w:sz w:val="24"/>
+                <w:szCs w:val="24"/>
+                <w:rtl w:val="0"/>
+              </w:rPr>
+              <w:t xml:space="preserve">7</w:t>
+            </w:r>
+          </w:p>
+        </w:tc>
+        <w:tc>
+          <w:tcPr>
+            <w:tcPrChange w:author="" w:id="0" w:date="2020-05-16T21:31:49Z">
+              <w:tcPr/>
+            </w:tcPrChange>
+          </w:tcPr>
+          <w:p>
+            <w:pPr>
+              <w:spacing w:line="240" w:lineRule="auto"/>
+              <w:rPr>
+                <w:rFonts w:ascii="Calibri" w:cs="Calibri" w:eastAsia="Calibri" w:hAnsi="Calibri"/>
+                <w:sz w:val="25"/>
+                <w:szCs w:val="25"/>
+              </w:rPr>
+            </w:pPr>
+            <w:r>
+              <w:rPr>
+                <w:rFonts w:ascii="Calibri" w:cs="Calibri" w:eastAsia="Calibri" w:hAnsi="Calibri"/>
+                <w:sz w:val="25"/>
+                <w:szCs w:val="25"/>
+                <w:rtl w:val="0"/>
+              </w:rPr>
+              <w:t xml:space="preserve">Relatório de venda </w:t>
+            </w:r>
+          </w:p>
+        </w:tc>
+        <w:tc>
+          <w:tcPr>
+            <w:tcPrChange w:author="" w:id="0" w:date="2020-05-16T21:31:49Z">
+              <w:tcPr/>
+            </w:tcPrChange>
+          </w:tcPr>
+          <w:p>
+            <w:pPr>
+              <w:rPr>
+                <w:sz w:val="24"/>
+                <w:szCs w:val="24"/>
+              </w:rPr>
+            </w:pPr>
+            <w:r>
+              <w:rPr>
+                <w:rtl w:val="0"/>
+              </w:rPr>
+            </w:r>
+          </w:p>
+        </w:tc>
+        <w:tc>
+          <w:tcPr>
+            <w:tcPrChange w:author="" w:id="0" w:date="2020-05-16T21:31:49Z">
+              <w:tcPr/>
+            </w:tcPrChange>
+          </w:tcPr>
+          <w:p>
+            <w:pPr>
+              <w:rPr>
+                <w:sz w:val="24"/>
+                <w:szCs w:val="24"/>
+              </w:rPr>
+            </w:pPr>
+            <w:r>
+              <w:rPr>
+                <w:rtl w:val="0"/>
+              </w:rPr>
+            </w:r>
+          </w:p>
+        </w:tc>
+        <w:tc>
+          <w:tcPr>
+            <w:tcPrChange w:author="" w:id="0" w:date="2020-05-16T21:31:49Z">
+              <w:tcPr/>
+            </w:tcPrChange>
+          </w:tcPr>
+          <w:p>
+            <w:pPr>
+              <w:rPr>
+                <w:sz w:val="24"/>
+                <w:szCs w:val="24"/>
+              </w:rPr>
+            </w:pPr>
+            <w:r>
+              <w:rPr>
+                <w:rtl w:val="0"/>
+              </w:rPr>
+            </w:r>
+          </w:p>
+        </w:tc>
+      </w:tr>
+      <w:tr>
+        <w:trPr>
+          <w:trPrChange w:author="" w:id="0" w:date="2020-05-16T21:31:49Z">
+            <w:trPr/>
+          </w:trPrChange>
+        </w:trPr>
+        <w:tc>
+          <w:tcPr>
+            <w:tcPrChange w:author="" w:id="0" w:date="2020-05-16T21:31:49Z">
+              <w:tcPr/>
+            </w:tcPrChange>
+          </w:tcPr>
+          <w:p>
+            <w:pPr>
+              <w:rPr>
+                <w:sz w:val="24"/>
+                <w:szCs w:val="24"/>
+              </w:rPr>
+            </w:pPr>
+            <w:r>
+              <w:rPr>
+                <w:sz w:val="24"/>
+                <w:szCs w:val="24"/>
+                <w:rtl w:val="0"/>
+              </w:rPr>
+              <w:t xml:space="preserve">8</w:t>
+            </w:r>
+          </w:p>
+        </w:tc>
+        <w:tc>
+          <w:tcPr>
+            <w:tcPrChange w:author="" w:id="0" w:date="2020-05-16T21:31:49Z">
+              <w:tcPr/>
+            </w:tcPrChange>
+          </w:tcPr>
+          <w:p>
+            <w:pPr>
+              <w:spacing w:line="240" w:lineRule="auto"/>
+              <w:rPr>
+                <w:rFonts w:ascii="Calibri" w:cs="Calibri" w:eastAsia="Calibri" w:hAnsi="Calibri"/>
+                <w:sz w:val="25"/>
+                <w:szCs w:val="25"/>
+              </w:rPr>
+            </w:pPr>
+            <w:r>
+              <w:rPr>
+                <w:rFonts w:ascii="Calibri" w:cs="Calibri" w:eastAsia="Calibri" w:hAnsi="Calibri"/>
+                <w:sz w:val="25"/>
+                <w:szCs w:val="25"/>
+                <w:rtl w:val="0"/>
+              </w:rPr>
+              <w:t xml:space="preserve">Consulta de preço</w:t>
+            </w:r>
+          </w:p>
+        </w:tc>
+        <w:tc>
+          <w:tcPr>
+            <w:tcPrChange w:author="" w:id="0" w:date="2020-05-16T21:31:49Z">
+              <w:tcPr/>
+            </w:tcPrChange>
+          </w:tcPr>
+          <w:p>
+            <w:pPr>
+              <w:rPr>
+                <w:sz w:val="24"/>
+                <w:szCs w:val="24"/>
+              </w:rPr>
+            </w:pPr>
+            <w:r>
+              <w:rPr>
+                <w:rtl w:val="0"/>
+              </w:rPr>
+            </w:r>
+          </w:p>
+        </w:tc>
+        <w:tc>
+          <w:tcPr>
+            <w:tcPrChange w:author="" w:id="0" w:date="2020-05-16T21:31:49Z">
+              <w:tcPr/>
+            </w:tcPrChange>
+          </w:tcPr>
+          <w:p>
+            <w:pPr>
+              <w:rPr>
+                <w:sz w:val="24"/>
+                <w:szCs w:val="24"/>
+              </w:rPr>
+            </w:pPr>
+            <w:r>
+              <w:rPr>
+                <w:rtl w:val="0"/>
+              </w:rPr>
+            </w:r>
+          </w:p>
+        </w:tc>
+        <w:tc>
+          <w:tcPr>
+            <w:tcPrChange w:author="" w:id="0" w:date="2020-05-16T21:31:49Z">
+              <w:tcPr/>
+            </w:tcPrChange>
+          </w:tcPr>
+          <w:p>
+            <w:pPr>
+              <w:rPr>
+                <w:sz w:val="24"/>
+                <w:szCs w:val="24"/>
+              </w:rPr>
+            </w:pPr>
+            <w:r>
+              <w:rPr>
+                <w:rtl w:val="0"/>
+              </w:rPr>
+            </w:r>
+          </w:p>
+        </w:tc>
+      </w:tr>
+      <w:tr>
+        <w:trPr>
+          <w:trPrChange w:author="" w:id="0" w:date="2020-05-16T21:31:49Z">
+            <w:trPr/>
+          </w:trPrChange>
+        </w:trPr>
+        <w:tc>
+          <w:tcPr>
+            <w:tcPrChange w:author="" w:id="0" w:date="2020-05-16T21:31:49Z">
+              <w:tcPr/>
+            </w:tcPrChange>
+          </w:tcPr>
+          <w:p>
+            <w:pPr>
+              <w:rPr>
+                <w:sz w:val="24"/>
+                <w:szCs w:val="24"/>
+              </w:rPr>
+            </w:pPr>
+            <w:r>
+              <w:rPr>
+                <w:sz w:val="24"/>
+                <w:szCs w:val="24"/>
+                <w:rtl w:val="0"/>
+              </w:rPr>
+              <w:t xml:space="preserve">9</w:t>
+            </w:r>
+          </w:p>
+        </w:tc>
+        <w:tc>
+          <w:tcPr>
+            <w:tcPrChange w:author="" w:id="0" w:date="2020-05-16T21:31:49Z">
+              <w:tcPr/>
+            </w:tcPrChange>
+          </w:tcPr>
+          <w:p>
+            <w:pPr>
+              <w:spacing w:line="240" w:lineRule="auto"/>
+              <w:rPr>
+                <w:rFonts w:ascii="Calibri" w:cs="Calibri" w:eastAsia="Calibri" w:hAnsi="Calibri"/>
+                <w:sz w:val="25"/>
+                <w:szCs w:val="25"/>
+              </w:rPr>
+            </w:pPr>
+            <w:r>
+              <w:rPr>
+                <w:sz w:val="25"/>
+                <w:szCs w:val="25"/>
+                <w:rtl w:val="0"/>
+              </w:rPr>
+              <w:t xml:space="preserve">Inventário</w:t>
+            </w:r>
+            <w:r>
+              <w:rPr>
+                <w:rFonts w:ascii="Calibri" w:cs="Calibri" w:eastAsia="Calibri" w:hAnsi="Calibri"/>
+                <w:sz w:val="25"/>
+                <w:szCs w:val="25"/>
+                <w:rtl w:val="0"/>
+              </w:rPr>
+              <w:t xml:space="preserve"> de produtos</w:t>
+            </w:r>
+          </w:p>
+        </w:tc>
+        <w:tc>
+          <w:tcPr>
+            <w:tcPrChange w:author="" w:id="0" w:date="2020-05-16T21:31:49Z">
+              <w:tcPr/>
+            </w:tcPrChange>
+          </w:tcPr>
+          <w:p>
+            <w:pPr>
+              <w:rPr>
+                <w:sz w:val="24"/>
+                <w:szCs w:val="24"/>
+              </w:rPr>
+            </w:pPr>
+            <w:r>
+              <w:rPr>
+                <w:rtl w:val="0"/>
+              </w:rPr>
+            </w:r>
+          </w:p>
+        </w:tc>
+        <w:tc>
+          <w:tcPr>
+            <w:tcPrChange w:author="" w:id="0" w:date="2020-05-16T21:31:49Z">
+              <w:tcPr/>
+            </w:tcPrChange>
+          </w:tcPr>
+          <w:p>
+            <w:pPr>
+              <w:rPr>
+                <w:sz w:val="24"/>
+                <w:szCs w:val="24"/>
+              </w:rPr>
+            </w:pPr>
+            <w:r>
+              <w:rPr>
+                <w:rtl w:val="0"/>
+              </w:rPr>
+            </w:r>
+          </w:p>
+        </w:tc>
+        <w:tc>
+          <w:tcPr>
+            <w:tcPrChange w:author="" w:id="0" w:date="2020-05-16T21:31:49Z">
+              <w:tcPr/>
+            </w:tcPrChange>
+          </w:tcPr>
+          <w:p>
+            <w:pPr>
+              <w:rPr>
+                <w:sz w:val="24"/>
+                <w:szCs w:val="24"/>
+              </w:rPr>
+            </w:pPr>
+            <w:r>
+              <w:rPr>
+                <w:rtl w:val="0"/>
+              </w:rPr>
+            </w:r>
+          </w:p>
+        </w:tc>
+      </w:tr>
+      <w:tr>
+        <w:trPr>
+          <w:trPrChange w:author="" w:id="0" w:date="2020-05-16T21:31:49Z">
+            <w:trPr/>
+          </w:trPrChange>
+        </w:trPr>
+        <w:tc>
+          <w:tcPr>
+            <w:tcPrChange w:author="" w:id="0" w:date="2020-05-16T21:31:49Z">
+              <w:tcPr/>
+            </w:tcPrChange>
+          </w:tcPr>
+          <w:p>
+            <w:pPr>
+              <w:rPr>
+                <w:sz w:val="24"/>
+                <w:szCs w:val="24"/>
+              </w:rPr>
+            </w:pPr>
+            <w:r>
+              <w:rPr>
+                <w:sz w:val="24"/>
+                <w:szCs w:val="24"/>
+                <w:rtl w:val="0"/>
+              </w:rPr>
+              <w:t xml:space="preserve">10</w:t>
+            </w:r>
+          </w:p>
+        </w:tc>
+        <w:tc>
+          <w:tcPr>
+            <w:tcPrChange w:author="" w:id="0" w:date="2020-05-16T21:31:49Z">
+              <w:tcPr/>
+            </w:tcPrChange>
+          </w:tcPr>
+          <w:p>
+            <w:pPr>
+              <w:spacing w:line="240" w:lineRule="auto"/>
+              <w:rPr>
+                <w:rFonts w:ascii="Calibri" w:cs="Calibri" w:eastAsia="Calibri" w:hAnsi="Calibri"/>
+                <w:sz w:val="25"/>
+                <w:szCs w:val="25"/>
+              </w:rPr>
+            </w:pPr>
+            <w:r>
+              <w:rPr>
+                <w:rFonts w:ascii="Calibri" w:cs="Calibri" w:eastAsia="Calibri" w:hAnsi="Calibri"/>
+                <w:sz w:val="25"/>
+                <w:szCs w:val="25"/>
+                <w:rtl w:val="0"/>
+              </w:rPr>
+              <w:t xml:space="preserve">Sistema Web</w:t>
+            </w:r>
+          </w:p>
+        </w:tc>
+        <w:tc>
+          <w:tcPr>
+            <w:tcPrChange w:author="" w:id="0" w:date="2020-05-16T21:31:49Z">
+              <w:tcPr/>
+            </w:tcPrChange>
+          </w:tcPr>
+          <w:p>
+            <w:pPr>
+              <w:rPr>
+                <w:sz w:val="24"/>
+                <w:szCs w:val="24"/>
+              </w:rPr>
+            </w:pPr>
+            <w:r>
+              <w:rPr>
+                <w:rtl w:val="0"/>
+              </w:rPr>
+            </w:r>
+          </w:p>
+        </w:tc>
+        <w:tc>
+          <w:tcPr>
+            <w:tcPrChange w:author="" w:id="0" w:date="2020-05-16T21:31:49Z">
+              <w:tcPr/>
+            </w:tcPrChange>
+          </w:tcPr>
+          <w:p>
+            <w:pPr>
+              <w:rPr>
+                <w:sz w:val="24"/>
+                <w:szCs w:val="24"/>
+              </w:rPr>
+            </w:pPr>
+            <w:r>
+              <w:rPr>
+                <w:rtl w:val="0"/>
+              </w:rPr>
+            </w:r>
+          </w:p>
+        </w:tc>
+        <w:tc>
+          <w:tcPr>
+            <w:tcPrChange w:author="" w:id="0" w:date="2020-05-16T21:31:49Z">
+              <w:tcPr/>
+            </w:tcPrChange>
+          </w:tcPr>
+          <w:p>
+            <w:pPr>
+              <w:rPr>
+                <w:sz w:val="24"/>
+                <w:szCs w:val="24"/>
+              </w:rPr>
+            </w:pPr>
+            <w:r>
+              <w:rPr>
+                <w:rtl w:val="0"/>
+              </w:rPr>
+            </w:r>
+          </w:p>
+        </w:tc>
+      </w:tr>
+      <w:tr>
+        <w:trPr>
+          <w:trPrChange w:author="" w:id="0" w:date="2020-05-16T21:31:49Z">
+            <w:trPr/>
+          </w:trPrChange>
+        </w:trPr>
+        <w:tc>
+          <w:tcPr>
+            <w:tcPrChange w:author="" w:id="0" w:date="2020-05-16T21:31:49Z">
+              <w:tcPr/>
+            </w:tcPrChange>
+          </w:tcPr>
+          <w:p>
+            <w:pPr>
+              <w:rPr>
+                <w:sz w:val="24"/>
+                <w:szCs w:val="24"/>
+              </w:rPr>
+            </w:pPr>
+            <w:r>
+              <w:rPr>
+                <w:sz w:val="24"/>
+                <w:szCs w:val="24"/>
+                <w:rtl w:val="0"/>
+              </w:rPr>
+              <w:t xml:space="preserve">11</w:t>
+            </w:r>
+          </w:p>
+        </w:tc>
+        <w:tc>
+          <w:tcPr>
+            <w:tcPrChange w:author="" w:id="0" w:date="2020-05-16T21:31:49Z">
+              <w:tcPr/>
+            </w:tcPrChange>
+          </w:tcPr>
+          <w:p>
+            <w:pPr>
+              <w:spacing w:line="240" w:lineRule="auto"/>
+              <w:rPr>
+                <w:rFonts w:ascii="Calibri" w:cs="Calibri" w:eastAsia="Calibri" w:hAnsi="Calibri"/>
+                <w:sz w:val="25"/>
+                <w:szCs w:val="25"/>
+              </w:rPr>
+            </w:pPr>
+            <w:r>
+              <w:rPr>
+                <w:rFonts w:ascii="Calibri" w:cs="Calibri" w:eastAsia="Calibri" w:hAnsi="Calibri"/>
+                <w:sz w:val="25"/>
+                <w:szCs w:val="25"/>
+                <w:rtl w:val="0"/>
+              </w:rPr>
+              <w:t xml:space="preserve">Registro de venda</w:t>
+            </w:r>
+          </w:p>
+        </w:tc>
+        <w:tc>
+          <w:tcPr>
+            <w:tcPrChange w:author="" w:id="0" w:date="2020-05-16T21:31:49Z">
+              <w:tcPr/>
+            </w:tcPrChange>
+          </w:tcPr>
+          <w:p>
+            <w:pPr>
+              <w:rPr>
+                <w:sz w:val="24"/>
+                <w:szCs w:val="24"/>
+              </w:rPr>
+            </w:pPr>
+            <w:r>
+              <w:rPr>
+                <w:rtl w:val="0"/>
+              </w:rPr>
+            </w:r>
+          </w:p>
+        </w:tc>
+        <w:tc>
+          <w:tcPr>
+            <w:tcPrChange w:author="" w:id="0" w:date="2020-05-16T21:31:49Z">
+              <w:tcPr/>
+            </w:tcPrChange>
+          </w:tcPr>
+          <w:p>
+            <w:pPr>
+              <w:rPr>
+                <w:sz w:val="24"/>
+                <w:szCs w:val="24"/>
+              </w:rPr>
+            </w:pPr>
+            <w:r>
+              <w:rPr>
+                <w:rtl w:val="0"/>
+              </w:rPr>
+            </w:r>
+          </w:p>
+        </w:tc>
+        <w:tc>
+          <w:tcPr>
+            <w:tcPrChange w:author="" w:id="0" w:date="2020-05-16T21:31:49Z">
+              <w:tcPr/>
+            </w:tcPrChange>
+          </w:tcPr>
+          <w:p>
+            <w:pPr>
+              <w:rPr>
+                <w:sz w:val="24"/>
+                <w:szCs w:val="24"/>
+              </w:rPr>
+            </w:pPr>
+            <w:r>
+              <w:rPr>
+                <w:rtl w:val="0"/>
+              </w:rPr>
+            </w:r>
+          </w:p>
+        </w:tc>
+      </w:tr>
+      <w:tr>
+        <w:trPr>
+          <w:trPrChange w:author="" w:id="0" w:date="2020-05-16T21:31:49Z">
+            <w:trPr/>
+          </w:trPrChange>
+        </w:trPr>
+        <w:tc>
+          <w:tcPr>
+            <w:tcPrChange w:author="" w:id="0" w:date="2020-05-16T21:31:49Z">
+              <w:tcPr/>
+            </w:tcPrChange>
+          </w:tcPr>
+          <w:p>
+            <w:pPr>
+              <w:rPr>
+                <w:sz w:val="24"/>
+                <w:szCs w:val="24"/>
+              </w:rPr>
+            </w:pPr>
+            <w:r>
+              <w:rPr>
+                <w:sz w:val="24"/>
+                <w:szCs w:val="24"/>
+                <w:rtl w:val="0"/>
+              </w:rPr>
+              <w:t xml:space="preserve">12</w:t>
+            </w:r>
+          </w:p>
+        </w:tc>
+        <w:tc>
+          <w:tcPr>
+            <w:tcPrChange w:author="" w:id="0" w:date="2020-05-16T21:31:49Z">
+              <w:tcPr/>
+            </w:tcPrChange>
+          </w:tcPr>
+          <w:p>
+            <w:pPr>
+              <w:spacing w:line="240" w:lineRule="auto"/>
+              <w:rPr>
+                <w:rFonts w:ascii="Calibri" w:cs="Calibri" w:eastAsia="Calibri" w:hAnsi="Calibri"/>
+                <w:sz w:val="25"/>
+                <w:szCs w:val="25"/>
+              </w:rPr>
+            </w:pPr>
+            <w:r>
+              <w:rPr>
+                <w:rFonts w:ascii="Calibri" w:cs="Calibri" w:eastAsia="Calibri" w:hAnsi="Calibri"/>
+                <w:sz w:val="25"/>
+                <w:szCs w:val="25"/>
+                <w:rtl w:val="0"/>
+              </w:rPr>
+              <w:t xml:space="preserve">Notificação de venda </w:t>
+            </w:r>
+          </w:p>
+        </w:tc>
+        <w:tc>
+          <w:tcPr>
+            <w:tcPrChange w:author="" w:id="0" w:date="2020-05-16T21:31:49Z">
+              <w:tcPr/>
+            </w:tcPrChange>
+          </w:tcPr>
+          <w:p>
+            <w:pPr>
+              <w:rPr>
+                <w:sz w:val="24"/>
+                <w:szCs w:val="24"/>
+              </w:rPr>
+            </w:pPr>
+            <w:r>
+              <w:rPr>
+                <w:rtl w:val="0"/>
+              </w:rPr>
+            </w:r>
+          </w:p>
+        </w:tc>
+        <w:tc>
+          <w:tcPr>
+            <w:tcPrChange w:author="" w:id="0" w:date="2020-05-16T21:31:49Z">
+              <w:tcPr/>
+            </w:tcPrChange>
+          </w:tcPr>
+          <w:p>
+            <w:pPr>
+              <w:rPr>
+                <w:sz w:val="24"/>
+                <w:szCs w:val="24"/>
+              </w:rPr>
+            </w:pPr>
+            <w:r>
+              <w:rPr>
+                <w:rtl w:val="0"/>
+              </w:rPr>
+            </w:r>
+          </w:p>
+        </w:tc>
+        <w:tc>
+          <w:tcPr>
+            <w:tcPrChange w:author="" w:id="0" w:date="2020-05-16T21:31:49Z">
+              <w:tcPr/>
+            </w:tcPrChange>
+          </w:tcPr>
+          <w:p>
+            <w:pPr>
+              <w:rPr>
+                <w:sz w:val="24"/>
+                <w:szCs w:val="24"/>
+              </w:rPr>
+            </w:pPr>
+            <w:r>
+              <w:rPr>
+                <w:rtl w:val="0"/>
+              </w:rPr>
+            </w:r>
+          </w:p>
+        </w:tc>
+      </w:tr>
+      <w:tr>
+        <w:trPr>
+          <w:trPrChange w:author="" w:id="0" w:date="2020-05-16T21:31:49Z">
+            <w:trPr/>
+          </w:trPrChange>
+        </w:trPr>
+        <w:tc>
+          <w:tcPr>
+            <w:tcPrChange w:author="" w:id="0" w:date="2020-05-16T21:31:49Z">
+              <w:tcPr/>
+            </w:tcPrChange>
+          </w:tcPr>
+          <w:p>
+            <w:pPr>
+              <w:rPr>
+                <w:sz w:val="24"/>
+                <w:szCs w:val="24"/>
+              </w:rPr>
+            </w:pPr>
+            <w:r>
+              <w:rPr>
+                <w:sz w:val="24"/>
+                <w:szCs w:val="24"/>
+                <w:rtl w:val="0"/>
+              </w:rPr>
+              <w:t xml:space="preserve">13</w:t>
+            </w:r>
+          </w:p>
+        </w:tc>
+        <w:tc>
+          <w:tcPr>
+            <w:tcPrChange w:author="" w:id="0" w:date="2020-05-16T21:31:49Z">
+              <w:tcPr/>
+            </w:tcPrChange>
+          </w:tcPr>
+          <w:p>
+            <w:pPr>
+              <w:spacing w:line="240" w:lineRule="auto"/>
+              <w:rPr>
+                <w:rFonts w:ascii="Calibri" w:cs="Calibri" w:eastAsia="Calibri" w:hAnsi="Calibri"/>
+                <w:sz w:val="25"/>
+                <w:szCs w:val="25"/>
+              </w:rPr>
+            </w:pPr>
+            <w:r>
+              <w:rPr>
+                <w:rFonts w:ascii="Calibri" w:cs="Calibri" w:eastAsia="Calibri" w:hAnsi="Calibri"/>
+                <w:sz w:val="25"/>
+                <w:szCs w:val="25"/>
+                <w:rtl w:val="0"/>
+              </w:rPr>
+              <w:t xml:space="preserve">Avisos via </w:t>
+            </w:r>
+            <w:r>
+              <w:rPr>
+                <w:sz w:val="25"/>
+                <w:szCs w:val="25"/>
+                <w:rtl w:val="0"/>
+              </w:rPr>
+              <w:t xml:space="preserve">email</w:t>
+            </w:r>
+            <w:r>
+              <w:rPr>
+                <w:rtl w:val="0"/>
+              </w:rPr>
+            </w:r>
+          </w:p>
+        </w:tc>
+        <w:tc>
+          <w:tcPr>
+            <w:tcPrChange w:author="" w:id="0" w:date="2020-05-16T21:31:49Z">
+              <w:tcPr/>
+            </w:tcPrChange>
+          </w:tcPr>
+          <w:p>
+            <w:pPr>
+              <w:rPr>
+                <w:sz w:val="24"/>
+                <w:szCs w:val="24"/>
+              </w:rPr>
+            </w:pPr>
+            <w:r>
+              <w:rPr>
+                <w:rtl w:val="0"/>
+              </w:rPr>
+            </w:r>
+          </w:p>
+        </w:tc>
+        <w:tc>
+          <w:tcPr>
+            <w:tcPrChange w:author="" w:id="0" w:date="2020-05-16T21:31:49Z">
+              <w:tcPr/>
+            </w:tcPrChange>
+          </w:tcPr>
+          <w:p>
+            <w:pPr>
+              <w:rPr>
+                <w:sz w:val="24"/>
+                <w:szCs w:val="24"/>
+              </w:rPr>
+            </w:pPr>
+            <w:r>
+              <w:rPr>
+                <w:rtl w:val="0"/>
+              </w:rPr>
+            </w:r>
+          </w:p>
+        </w:tc>
+        <w:tc>
+          <w:tcPr>
+            <w:tcPrChange w:author="" w:id="0" w:date="2020-05-16T21:31:49Z">
+              <w:tcPr/>
+            </w:tcPrChange>
+          </w:tcPr>
+          <w:p>
+            <w:pPr>
+              <w:rPr>
+                <w:sz w:val="24"/>
+                <w:szCs w:val="24"/>
+              </w:rPr>
+            </w:pPr>
+            <w:r>
+              <w:rPr>
+                <w:rtl w:val="0"/>
+              </w:rPr>
+            </w:r>
+          </w:p>
+        </w:tc>
+      </w:tr>
+      <w:tr>
+        <w:trPr>
+          <w:trPrChange w:author="" w:id="0" w:date="2020-05-16T21:31:49Z">
+            <w:trPr/>
+          </w:trPrChange>
+        </w:trPr>
+        <w:tc>
+          <w:tcPr>
+            <w:tcPrChange w:author="" w:id="0" w:date="2020-05-16T21:31:49Z">
+              <w:tcPr/>
+            </w:tcPrChange>
+          </w:tcPr>
+          <w:p>
+            <w:pPr>
+              <w:rPr>
+                <w:sz w:val="24"/>
+                <w:szCs w:val="24"/>
+              </w:rPr>
+            </w:pPr>
+            <w:r>
+              <w:rPr>
+                <w:sz w:val="24"/>
+                <w:szCs w:val="24"/>
+                <w:rtl w:val="0"/>
+              </w:rPr>
+              <w:t xml:space="preserve">14</w:t>
+            </w:r>
+          </w:p>
+        </w:tc>
+        <w:tc>
+          <w:tcPr>
+            <w:tcPrChange w:author="" w:id="0" w:date="2020-05-16T21:31:49Z">
+              <w:tcPr/>
+            </w:tcPrChange>
+          </w:tcPr>
+          <w:p>
+            <w:pPr>
+              <w:spacing w:line="240" w:lineRule="auto"/>
+              <w:rPr>
+                <w:rFonts w:ascii="Calibri" w:cs="Calibri" w:eastAsia="Calibri" w:hAnsi="Calibri"/>
+                <w:sz w:val="25"/>
+                <w:szCs w:val="25"/>
+              </w:rPr>
+            </w:pPr>
+            <w:r>
+              <w:rPr>
+                <w:rFonts w:ascii="Calibri" w:cs="Calibri" w:eastAsia="Calibri" w:hAnsi="Calibri"/>
+                <w:sz w:val="25"/>
+                <w:szCs w:val="25"/>
+                <w:rtl w:val="0"/>
+              </w:rPr>
+              <w:t xml:space="preserve">Gestão de perfil do usuario</w:t>
+            </w:r>
+          </w:p>
+        </w:tc>
+        <w:tc>
+          <w:tcPr>
+            <w:tcPrChange w:author="" w:id="0" w:date="2020-05-16T21:31:49Z">
+              <w:tcPr/>
+            </w:tcPrChange>
+          </w:tcPr>
+          <w:p>
+            <w:pPr>
+              <w:rPr>
+                <w:sz w:val="24"/>
+                <w:szCs w:val="24"/>
+              </w:rPr>
+            </w:pPr>
+            <w:r>
+              <w:rPr>
+                <w:rtl w:val="0"/>
+              </w:rPr>
+            </w:r>
+          </w:p>
+        </w:tc>
+        <w:tc>
+          <w:tcPr>
+            <w:tcPrChange w:author="" w:id="0" w:date="2020-05-16T21:31:49Z">
+              <w:tcPr/>
+            </w:tcPrChange>
+          </w:tcPr>
+          <w:p>
+            <w:pPr>
+              <w:rPr>
+                <w:sz w:val="24"/>
+                <w:szCs w:val="24"/>
+              </w:rPr>
+            </w:pPr>
+            <w:r>
+              <w:rPr>
+                <w:rtl w:val="0"/>
+              </w:rPr>
+            </w:r>
+          </w:p>
+        </w:tc>
+        <w:tc>
+          <w:tcPr>
+            <w:tcPrChange w:author="" w:id="0" w:date="2020-05-16T21:31:49Z">
+              <w:tcPr/>
+            </w:tcPrChange>
+          </w:tcPr>
+          <w:p>
+            <w:pPr>
+              <w:rPr>
+                <w:sz w:val="24"/>
+                <w:szCs w:val="24"/>
+              </w:rPr>
+            </w:pPr>
+            <w:r>
+              <w:rPr>
+                <w:rtl w:val="0"/>
+              </w:rPr>
+            </w:r>
+          </w:p>
+        </w:tc>
+      </w:tr>
+      <w:tr>
+        <w:trPr>
+          <w:trPrChange w:author="" w:id="0" w:date="2020-05-16T21:31:49Z">
+            <w:trPr/>
+          </w:trPrChange>
+        </w:trPr>
+        <w:tc>
+          <w:tcPr>
+            <w:tcPrChange w:author="" w:id="0" w:date="2020-05-16T21:31:49Z">
+              <w:tcPr/>
+            </w:tcPrChange>
+          </w:tcPr>
+          <w:p>
+            <w:pPr>
+              <w:rPr>
+                <w:sz w:val="24"/>
+                <w:szCs w:val="24"/>
+              </w:rPr>
+            </w:pPr>
+            <w:r>
+              <w:rPr>
+                <w:sz w:val="24"/>
+                <w:szCs w:val="24"/>
+                <w:rtl w:val="0"/>
+              </w:rPr>
+              <w:t xml:space="preserve">15</w:t>
+            </w:r>
+          </w:p>
+        </w:tc>
+        <w:tc>
+          <w:tcPr>
+            <w:tcPrChange w:author="" w:id="0" w:date="2020-05-16T21:31:49Z">
+              <w:tcPr/>
+            </w:tcPrChange>
+          </w:tcPr>
+          <w:p>
+            <w:pPr>
+              <w:spacing w:line="240" w:lineRule="auto"/>
+              <w:rPr>
+                <w:rFonts w:ascii="Calibri" w:cs="Calibri" w:eastAsia="Calibri" w:hAnsi="Calibri"/>
+                <w:sz w:val="25"/>
+                <w:szCs w:val="25"/>
+              </w:rPr>
+            </w:pPr>
+            <w:r>
+              <w:rPr>
+                <w:rFonts w:ascii="Calibri" w:cs="Calibri" w:eastAsia="Calibri" w:hAnsi="Calibri"/>
+                <w:sz w:val="25"/>
+                <w:szCs w:val="25"/>
+                <w:rtl w:val="0"/>
+              </w:rPr>
+              <w:t xml:space="preserve">Avisos via whatsapp</w:t>
+            </w:r>
+          </w:p>
+        </w:tc>
+        <w:tc>
+          <w:tcPr>
+            <w:tcPrChange w:author="" w:id="0" w:date="2020-05-16T21:31:49Z">
+              <w:tcPr/>
+            </w:tcPrChange>
+          </w:tcPr>
+          <w:p>
+            <w:pPr>
+              <w:rPr>
+                <w:sz w:val="24"/>
+                <w:szCs w:val="24"/>
+              </w:rPr>
+            </w:pPr>
+            <w:r>
+              <w:rPr>
+                <w:rtl w:val="0"/>
+              </w:rPr>
+            </w:r>
+          </w:p>
+        </w:tc>
+        <w:tc>
+          <w:tcPr>
+            <w:tcPrChange w:author="" w:id="0" w:date="2020-05-16T21:31:49Z">
+              <w:tcPr/>
+            </w:tcPrChange>
+          </w:tcPr>
+          <w:p>
+            <w:pPr>
+              <w:rPr>
+                <w:sz w:val="24"/>
+                <w:szCs w:val="24"/>
+              </w:rPr>
+            </w:pPr>
+            <w:r>
+              <w:rPr>
+                <w:rtl w:val="0"/>
+              </w:rPr>
+            </w:r>
+          </w:p>
+        </w:tc>
+        <w:tc>
+          <w:tcPr>
+            <w:tcPrChange w:author="" w:id="0" w:date="2020-05-16T21:31:49Z">
+              <w:tcPr/>
+            </w:tcPrChange>
+          </w:tcPr>
+          <w:p>
+            <w:pPr>
+              <w:rPr>
+                <w:sz w:val="24"/>
+                <w:szCs w:val="24"/>
+              </w:rPr>
+            </w:pPr>
+            <w:r>
+              <w:rPr>
+                <w:rtl w:val="0"/>
+              </w:rPr>
+            </w:r>
+          </w:p>
+        </w:tc>
+      </w:tr>
+      <w:tr>
+        <w:trPr>
+          <w:trPrChange w:author="" w:id="0" w:date="2020-05-16T21:31:49Z">
+            <w:trPr/>
+          </w:trPrChange>
+        </w:trPr>
+        <w:tc>
+          <w:tcPr>
+            <w:tcPrChange w:author="" w:id="0" w:date="2020-05-16T21:31:49Z">
+              <w:tcPr/>
+            </w:tcPrChange>
+          </w:tcPr>
+          <w:p>
+            <w:pPr>
+              <w:rPr>
+                <w:sz w:val="24"/>
+                <w:szCs w:val="24"/>
+              </w:rPr>
+            </w:pPr>
+            <w:r>
+              <w:rPr>
+                <w:sz w:val="24"/>
+                <w:szCs w:val="24"/>
+                <w:rtl w:val="0"/>
+              </w:rPr>
+              <w:t xml:space="preserve">16</w:t>
+            </w:r>
+          </w:p>
+        </w:tc>
+        <w:tc>
+          <w:tcPr>
+            <w:tcPrChange w:author="" w:id="0" w:date="2020-05-16T21:31:49Z">
+              <w:tcPr/>
+            </w:tcPrChange>
+          </w:tcPr>
+          <w:p>
+            <w:pPr>
+              <w:spacing w:line="240" w:lineRule="auto"/>
+              <w:rPr>
+                <w:rFonts w:ascii="Calibri" w:cs="Calibri" w:eastAsia="Calibri" w:hAnsi="Calibri"/>
+                <w:sz w:val="25"/>
+                <w:szCs w:val="25"/>
+              </w:rPr>
+            </w:pPr>
+            <w:r>
+              <w:rPr>
+                <w:rFonts w:ascii="Calibri" w:cs="Calibri" w:eastAsia="Calibri" w:hAnsi="Calibri"/>
+                <w:sz w:val="25"/>
+                <w:szCs w:val="25"/>
+                <w:rtl w:val="0"/>
+              </w:rPr>
+              <w:t xml:space="preserve">Aprovação de orçamento de material</w:t>
+            </w:r>
+          </w:p>
+        </w:tc>
+        <w:tc>
+          <w:tcPr>
+            <w:tcPrChange w:author="" w:id="0" w:date="2020-05-16T21:31:49Z">
+              <w:tcPr/>
+            </w:tcPrChange>
+          </w:tcPr>
+          <w:p>
+            <w:pPr>
+              <w:rPr>
+                <w:sz w:val="24"/>
+                <w:szCs w:val="24"/>
+              </w:rPr>
+            </w:pPr>
+            <w:r>
+              <w:rPr>
+                <w:rtl w:val="0"/>
+              </w:rPr>
+            </w:r>
+          </w:p>
+        </w:tc>
+        <w:tc>
+          <w:tcPr>
+            <w:tcPrChange w:author="" w:id="0" w:date="2020-05-16T21:31:49Z">
+              <w:tcPr/>
+            </w:tcPrChange>
+          </w:tcPr>
+          <w:p>
+            <w:pPr>
+              <w:rPr>
+                <w:sz w:val="24"/>
+                <w:szCs w:val="24"/>
+              </w:rPr>
+            </w:pPr>
+            <w:r>
+              <w:rPr>
+                <w:rtl w:val="0"/>
+              </w:rPr>
+            </w:r>
+          </w:p>
+        </w:tc>
+        <w:tc>
+          <w:tcPr>
+            <w:tcPrChange w:author="" w:id="0" w:date="2020-05-16T21:31:49Z">
+              <w:tcPr/>
+            </w:tcPrChange>
+          </w:tcPr>
+          <w:p>
+            <w:pPr>
+              <w:rPr>
+                <w:sz w:val="24"/>
+                <w:szCs w:val="24"/>
+              </w:rPr>
+            </w:pPr>
+            <w:r>
+              <w:rPr>
+                <w:rtl w:val="0"/>
+              </w:rPr>
+            </w:r>
+          </w:p>
+        </w:tc>
+      </w:tr>
+      <w:tr>
+        <w:trPr>
+          <w:trPrChange w:author="" w:id="0" w:date="2020-05-16T21:31:49Z">
+            <w:trPr/>
+          </w:trPrChange>
+        </w:trPr>
+        <w:tc>
+          <w:tcPr>
+            <w:tcPrChange w:author="" w:id="0" w:date="2020-05-16T21:31:49Z">
+              <w:tcPr/>
+            </w:tcPrChange>
+          </w:tcPr>
+          <w:p>
+            <w:pPr>
+              <w:rPr>
+                <w:sz w:val="24"/>
+                <w:szCs w:val="24"/>
+              </w:rPr>
+            </w:pPr>
+            <w:r>
+              <w:rPr>
+                <w:sz w:val="24"/>
+                <w:szCs w:val="24"/>
+                <w:rtl w:val="0"/>
+              </w:rPr>
+              <w:t xml:space="preserve">17</w:t>
+            </w:r>
+          </w:p>
+        </w:tc>
+        <w:tc>
+          <w:tcPr>
+            <w:tcPrChange w:author="" w:id="0" w:date="2020-05-16T21:31:49Z">
+              <w:tcPr/>
+            </w:tcPrChange>
+          </w:tcPr>
+          <w:p>
+            <w:pPr>
+              <w:spacing w:line="240" w:lineRule="auto"/>
+              <w:rPr>
+                <w:rFonts w:ascii="Calibri" w:cs="Calibri" w:eastAsia="Calibri" w:hAnsi="Calibri"/>
+                <w:sz w:val="25"/>
+                <w:szCs w:val="25"/>
+              </w:rPr>
+            </w:pPr>
+            <w:r>
+              <w:rPr>
+                <w:rFonts w:ascii="Calibri" w:cs="Calibri" w:eastAsia="Calibri" w:hAnsi="Calibri"/>
+                <w:sz w:val="25"/>
+                <w:szCs w:val="25"/>
+                <w:rtl w:val="0"/>
+              </w:rPr>
+              <w:t xml:space="preserve">Avisos via facebook</w:t>
+            </w:r>
+          </w:p>
+        </w:tc>
+        <w:tc>
+          <w:tcPr>
+            <w:tcPrChange w:author="" w:id="0" w:date="2020-05-16T21:31:49Z">
+              <w:tcPr/>
+            </w:tcPrChange>
+          </w:tcPr>
+          <w:p>
+            <w:pPr>
+              <w:rPr>
+                <w:sz w:val="24"/>
+                <w:szCs w:val="24"/>
+              </w:rPr>
+            </w:pPr>
+            <w:r>
+              <w:rPr>
+                <w:rtl w:val="0"/>
+              </w:rPr>
+            </w:r>
+          </w:p>
+        </w:tc>
+        <w:tc>
+          <w:tcPr>
+            <w:tcPrChange w:author="" w:id="0" w:date="2020-05-16T21:31:49Z">
+              <w:tcPr/>
+            </w:tcPrChange>
+          </w:tcPr>
+          <w:p>
+            <w:pPr>
+              <w:rPr>
+                <w:sz w:val="24"/>
+                <w:szCs w:val="24"/>
+              </w:rPr>
+            </w:pPr>
+            <w:r>
+              <w:rPr>
+                <w:rtl w:val="0"/>
+              </w:rPr>
+            </w:r>
+          </w:p>
+        </w:tc>
+        <w:tc>
+          <w:tcPr>
+            <w:tcPrChange w:author="" w:id="0" w:date="2020-05-16T21:31:49Z">
+              <w:tcPr/>
+            </w:tcPrChange>
+          </w:tcPr>
+          <w:p>
+            <w:pPr>
+              <w:rPr>
+                <w:sz w:val="24"/>
+                <w:szCs w:val="24"/>
+              </w:rPr>
+            </w:pPr>
+            <w:r>
+              <w:rPr>
+                <w:rtl w:val="0"/>
+              </w:rPr>
+            </w:r>
+          </w:p>
+        </w:tc>
+      </w:tr>
+      <w:tr>
+        <w:trPr>
+          <w:trPrChange w:author="" w:id="0" w:date="2020-05-16T21:31:49Z">
+            <w:trPr/>
+          </w:trPrChange>
+        </w:trPr>
+        <w:tc>
+          <w:tcPr>
+            <w:tcPrChange w:author="" w:id="0" w:date="2020-05-16T21:31:49Z">
+              <w:tcPr/>
+            </w:tcPrChange>
+          </w:tcPr>
+          <w:p>
+            <w:pPr>
+              <w:rPr>
+                <w:sz w:val="24"/>
+                <w:szCs w:val="24"/>
+              </w:rPr>
+            </w:pPr>
+            <w:r>
+              <w:rPr>
+                <w:sz w:val="24"/>
+                <w:szCs w:val="24"/>
+                <w:rtl w:val="0"/>
+              </w:rPr>
+              <w:t xml:space="preserve">18</w:t>
+            </w:r>
+          </w:p>
+        </w:tc>
+        <w:tc>
+          <w:tcPr>
+            <w:tcPrChange w:author="" w:id="0" w:date="2020-05-16T21:31:49Z">
+              <w:tcPr/>
+            </w:tcPrChange>
+          </w:tcPr>
+          <w:p>
+            <w:pPr>
+              <w:spacing w:line="240" w:lineRule="auto"/>
+              <w:rPr>
+                <w:rFonts w:ascii="Calibri" w:cs="Calibri" w:eastAsia="Calibri" w:hAnsi="Calibri"/>
+                <w:sz w:val="25"/>
+                <w:szCs w:val="25"/>
+              </w:rPr>
+            </w:pPr>
+            <w:r>
+              <w:rPr>
+                <w:rFonts w:ascii="Calibri" w:cs="Calibri" w:eastAsia="Calibri" w:hAnsi="Calibri"/>
+                <w:sz w:val="25"/>
+                <w:szCs w:val="25"/>
+                <w:rtl w:val="0"/>
+              </w:rPr>
+              <w:t xml:space="preserve">Avisos via telefone</w:t>
+            </w:r>
+          </w:p>
+          <w:p>
+            <w:pPr>
+              <w:spacing w:line="240" w:lineRule="auto"/>
+              <w:rPr>
+                <w:rFonts w:ascii="Calibri" w:cs="Calibri" w:eastAsia="Calibri" w:hAnsi="Calibri"/>
+                <w:sz w:val="25"/>
+                <w:szCs w:val="25"/>
+              </w:rPr>
+            </w:pPr>
+            <w:r>
+              <w:rPr>
+                <w:rtl w:val="0"/>
+              </w:rPr>
+            </w:r>
+          </w:p>
+        </w:tc>
+        <w:tc>
+          <w:tcPr>
+            <w:tcPrChange w:author="" w:id="0" w:date="2020-05-16T21:31:49Z">
+              <w:tcPr/>
+            </w:tcPrChange>
+          </w:tcPr>
+          <w:p>
+            <w:pPr>
+              <w:rPr>
+                <w:sz w:val="24"/>
+                <w:szCs w:val="24"/>
+              </w:rPr>
+            </w:pPr>
+            <w:r>
+              <w:rPr>
+                <w:rtl w:val="0"/>
+              </w:rPr>
+            </w:r>
+          </w:p>
+        </w:tc>
+        <w:tc>
+          <w:tcPr>
+            <w:tcPrChange w:author="" w:id="0" w:date="2020-05-16T21:31:49Z">
+              <w:tcPr/>
+            </w:tcPrChange>
+          </w:tcPr>
+          <w:p>
+            <w:pPr>
+              <w:rPr>
+                <w:sz w:val="24"/>
+                <w:szCs w:val="24"/>
+              </w:rPr>
+            </w:pPr>
+            <w:r>
+              <w:rPr>
+                <w:rtl w:val="0"/>
+              </w:rPr>
+            </w:r>
+          </w:p>
+        </w:tc>
+        <w:tc>
+          <w:tcPr>
+            <w:tcPrChange w:author="" w:id="0" w:date="2020-05-16T21:31:49Z">
+              <w:tcPr/>
+            </w:tcPrChange>
+          </w:tcPr>
+          <w:p>
+            <w:pPr>
+              <w:rPr>
+                <w:sz w:val="24"/>
+                <w:szCs w:val="24"/>
+              </w:rPr>
+            </w:pPr>
+            <w:r>
+              <w:rPr>
+                <w:rtl w:val="0"/>
+              </w:rPr>
+            </w:r>
+          </w:p>
+        </w:tc>
+      </w:tr>
+      <w:tr>
+        <w:trPr>
+          <w:trPrChange w:author="" w:id="0" w:date="2020-05-16T21:31:49Z">
+            <w:trPr/>
+          </w:trPrChange>
+        </w:trPr>
+        <w:tc>
+          <w:tcPr>
+            <w:tcPrChange w:author="" w:id="0" w:date="2020-05-16T21:31:49Z">
+              <w:tcPr/>
+            </w:tcPrChange>
+          </w:tcPr>
+          <w:p>
+            <w:pPr>
+              <w:rPr>
+                <w:sz w:val="24"/>
+                <w:szCs w:val="24"/>
+              </w:rPr>
+            </w:pPr>
+            <w:r>
+              <w:rPr>
+                <w:sz w:val="24"/>
+                <w:szCs w:val="24"/>
+                <w:rtl w:val="0"/>
+              </w:rPr>
+              <w:t xml:space="preserve">19</w:t>
+            </w:r>
+          </w:p>
+        </w:tc>
+        <w:tc>
+          <w:tcPr>
+            <w:tcPrChange w:author="" w:id="0" w:date="2020-05-16T21:31:49Z">
+              <w:tcPr/>
+            </w:tcPrChange>
+          </w:tcPr>
+          <w:p>
+            <w:pPr>
+              <w:spacing w:line="240" w:lineRule="auto"/>
+              <w:rPr>
+                <w:rFonts w:ascii="Calibri" w:cs="Calibri" w:eastAsia="Calibri" w:hAnsi="Calibri"/>
+                <w:sz w:val="25"/>
+                <w:szCs w:val="25"/>
+              </w:rPr>
+            </w:pPr>
+            <w:r>
+              <w:rPr>
+                <w:rFonts w:ascii="Calibri" w:cs="Calibri" w:eastAsia="Calibri" w:hAnsi="Calibri"/>
+                <w:sz w:val="25"/>
+                <w:szCs w:val="25"/>
+                <w:rtl w:val="0"/>
+              </w:rPr>
+              <w:t xml:space="preserve">Divulgação da marca</w:t>
+            </w:r>
+          </w:p>
+        </w:tc>
+        <w:tc>
+          <w:tcPr>
+            <w:tcPrChange w:author="" w:id="0" w:date="2020-05-16T21:31:49Z">
+              <w:tcPr/>
+            </w:tcPrChange>
+          </w:tcPr>
+          <w:p>
+            <w:pPr>
+              <w:rPr>
+                <w:sz w:val="24"/>
+                <w:szCs w:val="24"/>
+              </w:rPr>
+            </w:pPr>
+            <w:r>
+              <w:rPr>
+                <w:rtl w:val="0"/>
+              </w:rPr>
+            </w:r>
+          </w:p>
+        </w:tc>
+        <w:tc>
+          <w:tcPr>
+            <w:tcPrChange w:author="" w:id="0" w:date="2020-05-16T21:31:49Z">
+              <w:tcPr/>
+            </w:tcPrChange>
+          </w:tcPr>
+          <w:p>
+            <w:pPr>
+              <w:rPr>
+                <w:sz w:val="24"/>
+                <w:szCs w:val="24"/>
+              </w:rPr>
+            </w:pPr>
+            <w:r>
+              <w:rPr>
+                <w:rtl w:val="0"/>
+              </w:rPr>
+            </w:r>
+          </w:p>
+        </w:tc>
+        <w:tc>
+          <w:tcPr>
+            <w:tcPrChange w:author="" w:id="0" w:date="2020-05-16T21:31:49Z">
+              <w:tcPr/>
+            </w:tcPrChange>
+          </w:tcPr>
+          <w:p>
+            <w:pPr>
+              <w:rPr>
+                <w:sz w:val="24"/>
+                <w:szCs w:val="24"/>
+              </w:rPr>
+            </w:pPr>
+            <w:r>
+              <w:rPr>
+                <w:rtl w:val="0"/>
+              </w:rPr>
+            </w:r>
+          </w:p>
+        </w:tc>
+      </w:tr>
+      <w:tr>
+        <w:trPr>
+          <w:trPrChange w:author="" w:id="0" w:date="2020-05-16T21:31:49Z">
+            <w:trPr/>
+          </w:trPrChange>
+        </w:trPr>
+        <w:tc>
+          <w:tcPr>
+            <w:tcPrChange w:author="" w:id="0" w:date="2020-05-16T21:31:49Z">
+              <w:tcPr/>
+            </w:tcPrChange>
+          </w:tcPr>
+          <w:p>
+            <w:pPr>
+              <w:rPr>
+                <w:sz w:val="24"/>
+                <w:szCs w:val="24"/>
+              </w:rPr>
+            </w:pPr>
+            <w:r>
+              <w:rPr>
+                <w:sz w:val="24"/>
+                <w:szCs w:val="24"/>
+                <w:rtl w:val="0"/>
+              </w:rPr>
+              <w:t xml:space="preserve">20</w:t>
+            </w:r>
+          </w:p>
+        </w:tc>
+        <w:tc>
+          <w:tcPr>
+            <w:tcPrChange w:author="" w:id="0" w:date="2020-05-16T21:31:49Z">
+              <w:tcPr/>
+            </w:tcPrChange>
+          </w:tcPr>
+          <w:p>
+            <w:pPr>
+              <w:spacing w:line="240" w:lineRule="auto"/>
+              <w:rPr>
+                <w:rFonts w:ascii="Calibri" w:cs="Calibri" w:eastAsia="Calibri" w:hAnsi="Calibri"/>
+                <w:sz w:val="25"/>
+                <w:szCs w:val="25"/>
+              </w:rPr>
+            </w:pPr>
+            <w:r>
+              <w:rPr>
+                <w:rFonts w:ascii="Calibri" w:cs="Calibri" w:eastAsia="Calibri" w:hAnsi="Calibri"/>
+                <w:sz w:val="25"/>
+                <w:szCs w:val="25"/>
+                <w:rtl w:val="0"/>
+              </w:rPr>
+              <w:t xml:space="preserve">Catalogo de produtos</w:t>
+            </w:r>
+          </w:p>
+        </w:tc>
+        <w:tc>
+          <w:tcPr>
+            <w:tcPrChange w:author="" w:id="0" w:date="2020-05-16T21:31:49Z">
+              <w:tcPr/>
+            </w:tcPrChange>
+          </w:tcPr>
+          <w:p>
+            <w:pPr>
+              <w:rPr>
+                <w:sz w:val="24"/>
+                <w:szCs w:val="24"/>
+              </w:rPr>
+            </w:pPr>
+            <w:r>
+              <w:rPr>
+                <w:rtl w:val="0"/>
+              </w:rPr>
+            </w:r>
+          </w:p>
+        </w:tc>
+        <w:tc>
+          <w:tcPr>
+            <w:tcPrChange w:author="" w:id="0" w:date="2020-05-16T21:31:49Z">
+              <w:tcPr/>
+            </w:tcPrChange>
+          </w:tcPr>
+          <w:p>
+            <w:pPr>
+              <w:rPr>
+                <w:sz w:val="24"/>
+                <w:szCs w:val="24"/>
+              </w:rPr>
+            </w:pPr>
+            <w:r>
+              <w:rPr>
+                <w:rtl w:val="0"/>
+              </w:rPr>
+            </w:r>
+          </w:p>
+        </w:tc>
+        <w:tc>
+          <w:tcPr>
+            <w:tcPrChange w:author="" w:id="0" w:date="2020-05-16T21:31:49Z">
+              <w:tcPr/>
+            </w:tcPrChange>
+          </w:tcPr>
+          <w:p>
+            <w:pPr>
+              <w:rPr>
+                <w:sz w:val="24"/>
+                <w:szCs w:val="24"/>
+              </w:rPr>
+            </w:pPr>
+            <w:r>
+              <w:rPr>
+                <w:rtl w:val="0"/>
+              </w:rPr>
+            </w:r>
+          </w:p>
+        </w:tc>
+      </w:tr>
+      <w:tr>
+        <w:trPr>
+          <w:trPrChange w:author="" w:id="0" w:date="2020-05-16T21:31:49Z">
+            <w:trPr/>
+          </w:trPrChange>
+        </w:trPr>
+        <w:tc>
+          <w:tcPr>
+            <w:tcPrChange w:author="" w:id="0" w:date="2020-05-16T21:31:49Z">
+              <w:tcPr/>
+            </w:tcPrChange>
+          </w:tcPr>
+          <w:p>
+            <w:pPr>
+              <w:rPr>
+                <w:sz w:val="24"/>
+                <w:szCs w:val="24"/>
+              </w:rPr>
+            </w:pPr>
+            <w:r>
+              <w:rPr>
+                <w:sz w:val="24"/>
+                <w:szCs w:val="24"/>
+                <w:rtl w:val="0"/>
+              </w:rPr>
+              <w:t xml:space="preserve">21</w:t>
+            </w:r>
+          </w:p>
+        </w:tc>
+        <w:tc>
+          <w:tcPr>
+            <w:tcPrChange w:author="" w:id="0" w:date="2020-05-16T21:31:49Z">
+              <w:tcPr/>
+            </w:tcPrChange>
+          </w:tcPr>
+          <w:p>
+            <w:pPr>
+              <w:spacing w:line="240" w:lineRule="auto"/>
+              <w:rPr>
+                <w:rFonts w:ascii="Calibri" w:cs="Calibri" w:eastAsia="Calibri" w:hAnsi="Calibri"/>
+                <w:sz w:val="25"/>
+                <w:szCs w:val="25"/>
+              </w:rPr>
+            </w:pPr>
+            <w:r>
+              <w:rPr>
+                <w:rFonts w:ascii="Calibri" w:cs="Calibri" w:eastAsia="Calibri" w:hAnsi="Calibri"/>
+                <w:sz w:val="25"/>
+                <w:szCs w:val="25"/>
+                <w:rtl w:val="0"/>
+              </w:rPr>
+              <w:t xml:space="preserve">Alteração de preço</w:t>
+            </w:r>
+          </w:p>
+        </w:tc>
+        <w:tc>
+          <w:tcPr>
+            <w:tcPrChange w:author="" w:id="0" w:date="2020-05-16T21:31:49Z">
+              <w:tcPr/>
+            </w:tcPrChange>
+          </w:tcPr>
+          <w:p>
+            <w:pPr>
+              <w:rPr>
+                <w:sz w:val="24"/>
+                <w:szCs w:val="24"/>
+              </w:rPr>
+            </w:pPr>
+            <w:r>
+              <w:rPr>
+                <w:rtl w:val="0"/>
+              </w:rPr>
+            </w:r>
+          </w:p>
+        </w:tc>
+        <w:tc>
+          <w:tcPr>
+            <w:tcPrChange w:author="" w:id="0" w:date="2020-05-16T21:31:49Z">
+              <w:tcPr/>
+            </w:tcPrChange>
+          </w:tcPr>
+          <w:p>
+            <w:pPr>
+              <w:rPr>
+                <w:sz w:val="24"/>
+                <w:szCs w:val="24"/>
+              </w:rPr>
+            </w:pPr>
+            <w:r>
+              <w:rPr>
+                <w:rtl w:val="0"/>
+              </w:rPr>
+            </w:r>
+          </w:p>
+        </w:tc>
+        <w:tc>
+          <w:tcPr>
+            <w:tcPrChange w:author="" w:id="0" w:date="2020-05-16T21:31:49Z">
+              <w:tcPr/>
+            </w:tcPrChange>
+          </w:tcPr>
+          <w:p>
+            <w:pPr>
+              <w:rPr>
+                <w:sz w:val="24"/>
+                <w:szCs w:val="24"/>
+              </w:rPr>
+            </w:pPr>
+            <w:r>
+              <w:rPr>
+                <w:rtl w:val="0"/>
+              </w:rPr>
+            </w:r>
+          </w:p>
+        </w:tc>
+      </w:tr>
+      <w:tr>
+        <w:trPr>
+          <w:trPrChange w:author="" w:id="0" w:date="2020-05-16T21:31:49Z">
+            <w:trPr/>
+          </w:trPrChange>
+        </w:trPr>
+        <w:tc>
+          <w:tcPr>
+            <w:tcPrChange w:author="" w:id="0" w:date="2020-05-16T21:31:49Z">
+              <w:tcPr/>
+            </w:tcPrChange>
+          </w:tcPr>
+          <w:p>
+            <w:pPr>
+              <w:rPr>
+                <w:sz w:val="24"/>
+                <w:szCs w:val="24"/>
+              </w:rPr>
+            </w:pPr>
+            <w:r>
+              <w:rPr>
+                <w:sz w:val="24"/>
+                <w:szCs w:val="24"/>
+                <w:rtl w:val="0"/>
+              </w:rPr>
+              <w:t xml:space="preserve">22</w:t>
+            </w:r>
+          </w:p>
+        </w:tc>
+        <w:tc>
+          <w:tcPr>
+            <w:tcPrChange w:author="" w:id="0" w:date="2020-05-16T21:31:49Z">
+              <w:tcPr/>
+            </w:tcPrChange>
+          </w:tcPr>
+          <w:p>
+            <w:pPr>
+              <w:spacing w:line="240" w:lineRule="auto"/>
+              <w:rPr>
+                <w:rFonts w:ascii="Calibri" w:cs="Calibri" w:eastAsia="Calibri" w:hAnsi="Calibri"/>
+                <w:sz w:val="25"/>
+                <w:szCs w:val="25"/>
+              </w:rPr>
+            </w:pPr>
+            <w:r>
+              <w:rPr>
+                <w:sz w:val="25"/>
+                <w:szCs w:val="25"/>
+                <w:rtl w:val="0"/>
+              </w:rPr>
+              <w:t xml:space="preserve">Divulgação</w:t>
+            </w:r>
+            <w:r>
+              <w:rPr>
+                <w:rFonts w:ascii="Calibri" w:cs="Calibri" w:eastAsia="Calibri" w:hAnsi="Calibri"/>
+                <w:sz w:val="25"/>
+                <w:szCs w:val="25"/>
+                <w:rtl w:val="0"/>
+              </w:rPr>
+              <w:t xml:space="preserve"> de produtos</w:t>
+            </w:r>
+          </w:p>
+        </w:tc>
+        <w:tc>
+          <w:tcPr>
+            <w:tcPrChange w:author="" w:id="0" w:date="2020-05-16T21:31:49Z">
+              <w:tcPr/>
+            </w:tcPrChange>
+          </w:tcPr>
+          <w:p>
+            <w:pPr>
+              <w:rPr>
+                <w:sz w:val="24"/>
+                <w:szCs w:val="24"/>
+              </w:rPr>
+            </w:pPr>
+            <w:r>
+              <w:rPr>
+                <w:rtl w:val="0"/>
+              </w:rPr>
+            </w:r>
+          </w:p>
+        </w:tc>
+        <w:tc>
+          <w:tcPr>
+            <w:tcPrChange w:author="" w:id="0" w:date="2020-05-16T21:31:49Z">
+              <w:tcPr/>
+            </w:tcPrChange>
+          </w:tcPr>
+          <w:p>
+            <w:pPr>
+              <w:rPr>
+                <w:sz w:val="24"/>
+                <w:szCs w:val="24"/>
+              </w:rPr>
+            </w:pPr>
+            <w:r>
+              <w:rPr>
+                <w:rtl w:val="0"/>
+              </w:rPr>
+            </w:r>
+          </w:p>
+        </w:tc>
+        <w:tc>
+          <w:tcPr>
+            <w:tcPrChange w:author="" w:id="0" w:date="2020-05-16T21:31:49Z">
+              <w:tcPr/>
+            </w:tcPrChange>
+          </w:tcPr>
+          <w:p>
+            <w:pPr>
+              <w:rPr>
+                <w:sz w:val="24"/>
+                <w:szCs w:val="24"/>
+              </w:rPr>
+            </w:pPr>
+            <w:r>
+              <w:rPr>
+                <w:rtl w:val="0"/>
+              </w:rPr>
+            </w:r>
+          </w:p>
+        </w:tc>
+      </w:tr>
+      <w:tr>
+        <w:trPr>
+          <w:trPrChange w:author="" w:id="0" w:date="2020-05-16T21:31:49Z">
+            <w:trPr/>
+          </w:trPrChange>
+        </w:trPr>
+        <w:tc>
+          <w:tcPr>
+            <w:tcPrChange w:author="" w:id="0" w:date="2020-05-16T21:31:49Z">
+              <w:tcPr/>
+            </w:tcPrChange>
+          </w:tcPr>
+          <w:p>
+            <w:pPr>
+              <w:rPr>
+                <w:sz w:val="24"/>
+                <w:szCs w:val="24"/>
+              </w:rPr>
+            </w:pPr>
+            <w:r>
+              <w:rPr>
+                <w:sz w:val="24"/>
+                <w:szCs w:val="24"/>
+                <w:rtl w:val="0"/>
+              </w:rPr>
+              <w:t xml:space="preserve">23</w:t>
+            </w:r>
+          </w:p>
+        </w:tc>
+        <w:tc>
+          <w:tcPr>
+            <w:tcPrChange w:author="" w:id="0" w:date="2020-05-16T21:31:49Z">
+              <w:tcPr/>
+            </w:tcPrChange>
+          </w:tcPr>
+          <w:p>
+            <w:pPr>
+              <w:spacing w:line="240" w:lineRule="auto"/>
+              <w:rPr>
+                <w:rFonts w:ascii="Calibri" w:cs="Calibri" w:eastAsia="Calibri" w:hAnsi="Calibri"/>
+                <w:sz w:val="25"/>
+                <w:szCs w:val="25"/>
+              </w:rPr>
+            </w:pPr>
+            <w:r>
+              <w:rPr>
+                <w:rFonts w:ascii="Calibri" w:cs="Calibri" w:eastAsia="Calibri" w:hAnsi="Calibri"/>
+                <w:sz w:val="25"/>
+                <w:szCs w:val="25"/>
+                <w:rtl w:val="0"/>
+              </w:rPr>
+              <w:t xml:space="preserve">Promoção de vendas</w:t>
+            </w:r>
+          </w:p>
+        </w:tc>
+        <w:tc>
+          <w:tcPr>
+            <w:tcPrChange w:author="" w:id="0" w:date="2020-05-16T21:31:49Z">
+              <w:tcPr/>
+            </w:tcPrChange>
+          </w:tcPr>
+          <w:p>
+            <w:pPr>
+              <w:rPr>
+                <w:sz w:val="24"/>
+                <w:szCs w:val="24"/>
+              </w:rPr>
+            </w:pPr>
+            <w:r>
+              <w:rPr>
+                <w:rtl w:val="0"/>
+              </w:rPr>
+            </w:r>
+          </w:p>
+        </w:tc>
+        <w:tc>
+          <w:tcPr>
+            <w:tcPrChange w:author="" w:id="0" w:date="2020-05-16T21:31:49Z">
+              <w:tcPr/>
+            </w:tcPrChange>
+          </w:tcPr>
+          <w:p>
+            <w:pPr>
+              <w:rPr>
+                <w:sz w:val="24"/>
+                <w:szCs w:val="24"/>
+              </w:rPr>
+            </w:pPr>
+            <w:r>
+              <w:rPr>
+                <w:rtl w:val="0"/>
+              </w:rPr>
+            </w:r>
+          </w:p>
+        </w:tc>
+        <w:tc>
+          <w:tcPr>
+            <w:tcPrChange w:author="" w:id="0" w:date="2020-05-16T21:31:49Z">
+              <w:tcPr/>
+            </w:tcPrChange>
+          </w:tcPr>
+          <w:p>
+            <w:pPr>
+              <w:rPr>
+                <w:sz w:val="24"/>
+                <w:szCs w:val="24"/>
+              </w:rPr>
+            </w:pPr>
+            <w:r>
+              <w:rPr>
+                <w:rtl w:val="0"/>
+              </w:rPr>
+            </w:r>
+          </w:p>
+        </w:tc>
+      </w:tr>
+      <w:tr>
+        <w:trPr>
+          <w:trPrChange w:author="" w:id="0" w:date="2020-05-16T21:31:49Z">
+            <w:trPr/>
+          </w:trPrChange>
+        </w:trPr>
+        <w:tc>
+          <w:tcPr>
+            <w:tcPrChange w:author="" w:id="0" w:date="2020-05-16T21:31:49Z">
+              <w:tcPr/>
+            </w:tcPrChange>
+          </w:tcPr>
+          <w:p>
+            <w:pPr>
+              <w:rPr>
+                <w:sz w:val="24"/>
+                <w:szCs w:val="24"/>
+              </w:rPr>
+            </w:pPr>
+            <w:r>
+              <w:rPr>
+                <w:sz w:val="24"/>
+                <w:szCs w:val="24"/>
+                <w:rtl w:val="0"/>
+              </w:rPr>
+              <w:t xml:space="preserve">24</w:t>
+            </w:r>
+          </w:p>
+        </w:tc>
+        <w:tc>
+          <w:tcPr>
+            <w:tcPrChange w:author="" w:id="0" w:date="2020-05-16T21:31:49Z">
+              <w:tcPr/>
+            </w:tcPrChange>
+          </w:tcPr>
+          <w:p>
+            <w:pPr>
+              <w:spacing w:line="240" w:lineRule="auto"/>
+              <w:rPr>
+                <w:rFonts w:ascii="Calibri" w:cs="Calibri" w:eastAsia="Calibri" w:hAnsi="Calibri"/>
+                <w:sz w:val="25"/>
+                <w:szCs w:val="25"/>
+              </w:rPr>
+            </w:pPr>
+            <w:r>
+              <w:rPr>
+                <w:rFonts w:ascii="Calibri" w:cs="Calibri" w:eastAsia="Calibri" w:hAnsi="Calibri"/>
+                <w:sz w:val="25"/>
+                <w:szCs w:val="25"/>
+                <w:rtl w:val="0"/>
+              </w:rPr>
+              <w:t xml:space="preserve">Alteração de prazo </w:t>
+            </w:r>
+          </w:p>
+        </w:tc>
+        <w:tc>
+          <w:tcPr>
+            <w:tcPrChange w:author="" w:id="0" w:date="2020-05-16T21:31:49Z">
+              <w:tcPr/>
+            </w:tcPrChange>
+          </w:tcPr>
+          <w:p>
+            <w:pPr>
+              <w:rPr>
+                <w:sz w:val="24"/>
+                <w:szCs w:val="24"/>
+              </w:rPr>
+            </w:pPr>
+            <w:r>
+              <w:rPr>
+                <w:rtl w:val="0"/>
+              </w:rPr>
+            </w:r>
+          </w:p>
+        </w:tc>
+        <w:tc>
+          <w:tcPr>
+            <w:tcPrChange w:author="" w:id="0" w:date="2020-05-16T21:31:49Z">
+              <w:tcPr/>
+            </w:tcPrChange>
+          </w:tcPr>
+          <w:p>
+            <w:pPr>
+              <w:rPr>
+                <w:sz w:val="24"/>
+                <w:szCs w:val="24"/>
+              </w:rPr>
+            </w:pPr>
+            <w:r>
+              <w:rPr>
+                <w:rtl w:val="0"/>
+              </w:rPr>
+            </w:r>
+          </w:p>
+        </w:tc>
+        <w:tc>
+          <w:tcPr>
+            <w:tcPrChange w:author="" w:id="0" w:date="2020-05-16T21:31:49Z">
+              <w:tcPr/>
+            </w:tcPrChange>
+          </w:tcPr>
+          <w:p>
+            <w:pPr>
+              <w:rPr>
+                <w:sz w:val="24"/>
+                <w:szCs w:val="24"/>
+              </w:rPr>
+            </w:pPr>
+            <w:r>
+              <w:rPr>
+                <w:rtl w:val="0"/>
+              </w:rPr>
+            </w:r>
+          </w:p>
+        </w:tc>
+      </w:tr>
+      <w:tr>
+        <w:trPr>
+          <w:trPrChange w:author="" w:id="0" w:date="2020-05-16T21:31:49Z">
+            <w:trPr/>
+          </w:trPrChange>
+        </w:trPr>
+        <w:tc>
+          <w:tcPr>
+            <w:tcPrChange w:author="" w:id="0" w:date="2020-05-16T21:31:49Z">
+              <w:tcPr/>
+            </w:tcPrChange>
+          </w:tcPr>
+          <w:p>
+            <w:pPr>
+              <w:rPr>
+                <w:sz w:val="24"/>
+                <w:szCs w:val="24"/>
+              </w:rPr>
+            </w:pPr>
+            <w:r>
+              <w:rPr>
+                <w:sz w:val="24"/>
+                <w:szCs w:val="24"/>
+                <w:rtl w:val="0"/>
+              </w:rPr>
+              <w:t xml:space="preserve">25</w:t>
+            </w:r>
+          </w:p>
+        </w:tc>
+        <w:tc>
+          <w:tcPr>
+            <w:tcPrChange w:author="" w:id="0" w:date="2020-05-16T21:31:49Z">
+              <w:tcPr/>
+            </w:tcPrChange>
+          </w:tcPr>
+          <w:p>
+            <w:pPr>
+              <w:spacing w:line="240" w:lineRule="auto"/>
+              <w:rPr>
+                <w:rFonts w:ascii="Calibri" w:cs="Calibri" w:eastAsia="Calibri" w:hAnsi="Calibri"/>
+                <w:sz w:val="25"/>
+                <w:szCs w:val="25"/>
+              </w:rPr>
+            </w:pPr>
+            <w:r>
+              <w:rPr>
+                <w:rFonts w:ascii="Calibri" w:cs="Calibri" w:eastAsia="Calibri" w:hAnsi="Calibri"/>
+                <w:sz w:val="25"/>
+                <w:szCs w:val="25"/>
+                <w:rtl w:val="0"/>
+              </w:rPr>
+              <w:t xml:space="preserve">Devolução de mercadoria</w:t>
+            </w:r>
+          </w:p>
+        </w:tc>
+        <w:tc>
+          <w:tcPr>
+            <w:tcPrChange w:author="" w:id="0" w:date="2020-05-16T21:31:49Z">
+              <w:tcPr/>
+            </w:tcPrChange>
+          </w:tcPr>
+          <w:p>
+            <w:pPr>
+              <w:rPr>
+                <w:sz w:val="24"/>
+                <w:szCs w:val="24"/>
+              </w:rPr>
+            </w:pPr>
+            <w:r>
+              <w:rPr>
+                <w:rtl w:val="0"/>
+              </w:rPr>
+            </w:r>
+          </w:p>
+        </w:tc>
+        <w:tc>
+          <w:tcPr>
+            <w:tcPrChange w:author="" w:id="0" w:date="2020-05-16T21:31:49Z">
+              <w:tcPr/>
+            </w:tcPrChange>
+          </w:tcPr>
+          <w:p>
+            <w:pPr>
+              <w:rPr>
+                <w:sz w:val="24"/>
+                <w:szCs w:val="24"/>
+              </w:rPr>
+            </w:pPr>
+            <w:r>
+              <w:rPr>
+                <w:rtl w:val="0"/>
+              </w:rPr>
+            </w:r>
+          </w:p>
+        </w:tc>
+        <w:tc>
+          <w:tcPr>
+            <w:tcPrChange w:author="" w:id="0" w:date="2020-05-16T21:31:49Z">
+              <w:tcPr/>
+            </w:tcPrChange>
+          </w:tcPr>
+          <w:p>
+            <w:pPr>
+              <w:rPr>
+                <w:sz w:val="24"/>
+                <w:szCs w:val="24"/>
+              </w:rPr>
+            </w:pPr>
+            <w:r>
+              <w:rPr>
+                <w:rtl w:val="0"/>
+              </w:rPr>
             </w:r>
           </w:p>
         </w:tc>
@@ -604,8 +3303,6 @@
       <w:pPr>
         <w:rPr/>
       </w:pPr>
-      <w:bookmarkStart w:colFirst="0" w:colLast="0" w:name="_heading=h.gjdgxs" w:id="0"/>
-      <w:bookmarkEnd w:id="0"/>
       <w:r>
         <w:rPr>
           <w:rtl w:val="0"/>
@@ -633,7 +3330,7 @@
         <w:rFonts w:ascii="Calibri" w:cs="Calibri" w:eastAsia="Calibri" w:hAnsi="Calibri"/>
         <w:sz w:val="22"/>
         <w:szCs w:val="22"/>
-        <w:lang w:val="pt-BR"/>
+        <w:lang w:val="en-US"/>
       </w:rPr>
     </w:rPrDefault>
     <w:pPrDefault>
@@ -753,63 +3450,6 @@
       <w:szCs w:val="72"/>
     </w:rPr>
   </w:style>
-  <w:style w:type="paragraph" w:styleId="Normal" w:default="1">
-    <w:name w:val="Normal"/>
-    <w:qFormat w:val="1"/>
-  </w:style>
-  <w:style w:type="character" w:styleId="Fontepargpadro" w:default="1">
-    <w:name w:val="Default Paragraph Font"/>
-    <w:uiPriority w:val="1"/>
-    <w:semiHidden w:val="1"/>
-    <w:unhideWhenUsed w:val="1"/>
-  </w:style>
-  <w:style w:type="table" w:styleId="Tabelanormal" w:default="1">
-    <w:name w:val="Normal Table"/>
-    <w:uiPriority w:val="99"/>
-    <w:semiHidden w:val="1"/>
-    <w:unhideWhenUsed w:val="1"/>
-    <w:tblPr>
-      <w:tblInd w:w="0.0" w:type="dxa"/>
-      <w:tblCellMar>
-        <w:top w:w="0.0" w:type="dxa"/>
-        <w:left w:w="108.0" w:type="dxa"/>
-        <w:bottom w:w="0.0" w:type="dxa"/>
-        <w:right w:w="108.0" w:type="dxa"/>
-      </w:tblCellMar>
-    </w:tblPr>
-  </w:style>
-  <w:style w:type="numbering" w:styleId="Semlista" w:default="1">
-    <w:name w:val="No List"/>
-    <w:uiPriority w:val="99"/>
-    <w:semiHidden w:val="1"/>
-    <w:unhideWhenUsed w:val="1"/>
-  </w:style>
-  <w:style w:type="table" w:styleId="Tabelacomgrade">
-    <w:name w:val="Table Grid"/>
-    <w:basedOn w:val="Tabelanormal"/>
-    <w:uiPriority w:val="39"/>
-    <w:rsid w:val="004F0DFE"/>
-    <w:pPr>
-      <w:spacing w:after="0" w:line="240" w:lineRule="auto"/>
-    </w:pPr>
-    <w:tblPr>
-      <w:tblInd w:w="0.0" w:type="dxa"/>
-      <w:tblBorders>
-        <w:top w:color="auto" w:space="0" w:sz="4" w:val="single"/>
-        <w:left w:color="auto" w:space="0" w:sz="4" w:val="single"/>
-        <w:bottom w:color="auto" w:space="0" w:sz="4" w:val="single"/>
-        <w:right w:color="auto" w:space="0" w:sz="4" w:val="single"/>
-        <w:insideH w:color="auto" w:space="0" w:sz="4" w:val="single"/>
-        <w:insideV w:color="auto" w:space="0" w:sz="4" w:val="single"/>
-      </w:tblBorders>
-      <w:tblCellMar>
-        <w:top w:w="0.0" w:type="dxa"/>
-        <w:left w:w="108.0" w:type="dxa"/>
-        <w:bottom w:w="0.0" w:type="dxa"/>
-        <w:right w:w="108.0" w:type="dxa"/>
-      </w:tblCellMar>
-    </w:tblPr>
-  </w:style>
   <w:style w:type="paragraph" w:styleId="Subtitle">
     <w:name w:val="Subtitle"/>
     <w:basedOn w:val="Normal"/>
@@ -829,17 +3469,27 @@
   </w:style>
   <w:style w:type="table" w:styleId="Table1">
     <w:basedOn w:val="TableNormal"/>
-    <w:pPr>
-      <w:spacing w:after="0" w:line="240" w:lineRule="auto"/>
-    </w:pPr>
     <w:tblPr>
       <w:tblStyleRowBandSize w:val="1"/>
       <w:tblStyleColBandSize w:val="1"/>
       <w:tblCellMar>
         <w:top w:w="0.0" w:type="dxa"/>
-        <w:left w:w="108.0" w:type="dxa"/>
+        <w:left w:w="115.0" w:type="dxa"/>
         <w:bottom w:w="0.0" w:type="dxa"/>
-        <w:right w:w="108.0" w:type="dxa"/>
+        <w:right w:w="115.0" w:type="dxa"/>
+      </w:tblCellMar>
+    </w:tblPr>
+  </w:style>
+  <w:style w:type="table" w:styleId="Table2">
+    <w:basedOn w:val="TableNormal"/>
+    <w:tblPr>
+      <w:tblStyleRowBandSize w:val="1"/>
+      <w:tblStyleColBandSize w:val="1"/>
+      <w:tblCellMar>
+        <w:top w:w="0.0" w:type="dxa"/>
+        <w:left w:w="115.0" w:type="dxa"/>
+        <w:bottom w:w="0.0" w:type="dxa"/>
+        <w:right w:w="115.0" w:type="dxa"/>
       </w:tblCellMar>
     </w:tblPr>
   </w:style>
@@ -847,9 +3497,9 @@
 </file>
 
 <file path=word/theme/theme1.xml><?xml version="1.0" encoding="utf-8"?>
-<a:theme xmlns:a="http://schemas.openxmlformats.org/drawingml/2006/main" name="Tema do Office">
+<a:theme xmlns:a="http://schemas.openxmlformats.org/drawingml/2006/main" name="Office Theme">
   <a:themeElements>
-    <a:clrScheme name="Escritório">
+    <a:clrScheme name="Office">
       <a:dk1>
         <a:sysClr val="windowText" lastClr="000000"/>
       </a:dk1>
@@ -857,39 +3507,39 @@
         <a:sysClr val="window" lastClr="FFFFFF"/>
       </a:lt1>
       <a:dk2>
-        <a:srgbClr val="44546A"/>
+        <a:srgbClr val="1F497D"/>
       </a:dk2>
       <a:lt2>
-        <a:srgbClr val="E7E6E6"/>
+        <a:srgbClr val="EEECE1"/>
       </a:lt2>
       <a:accent1>
-        <a:srgbClr val="5B9BD5"/>
+        <a:srgbClr val="4F81BD"/>
       </a:accent1>
       <a:accent2>
-        <a:srgbClr val="ED7D31"/>
+        <a:srgbClr val="C0504D"/>
       </a:accent2>
       <a:accent3>
-        <a:srgbClr val="A5A5A5"/>
+        <a:srgbClr val="9BBB59"/>
       </a:accent3>
       <a:accent4>
-        <a:srgbClr val="FFC000"/>
+        <a:srgbClr val="8064A2"/>
       </a:accent4>
       <a:accent5>
-        <a:srgbClr val="4472C4"/>
+        <a:srgbClr val="4BACC6"/>
       </a:accent5>
       <a:accent6>
-        <a:srgbClr val="70AD47"/>
+        <a:srgbClr val="F79646"/>
       </a:accent6>
       <a:hlink>
-        <a:srgbClr val="0563C1"/>
+        <a:srgbClr val="0000FF"/>
       </a:hlink>
       <a:folHlink>
-        <a:srgbClr val="954F72"/>
+        <a:srgbClr val="800080"/>
       </a:folHlink>
     </a:clrScheme>
-    <a:fontScheme name="Escritório">
+    <a:fontScheme name="Office">
       <a:majorFont>
-        <a:latin typeface="Calibri Light" panose="020F0302020204030204"/>
+        <a:latin typeface="Calibri"/>
         <a:ea typeface=""/>
         <a:cs typeface=""/>
         <a:font script="Jpan" typeface="ＭＳ ゴシック"/>
@@ -924,7 +3574,7 @@
         <a:font script="Geor" typeface="Sylfaen"/>
       </a:majorFont>
       <a:minorFont>
-        <a:latin typeface="Calibri" panose="020F0502020204030204"/>
+        <a:latin typeface="Cambria"/>
         <a:ea typeface=""/>
         <a:cs typeface=""/>
         <a:font script="Jpan" typeface="ＭＳ 明朝"/>
@@ -959,7 +3609,7 @@
         <a:font script="Geor" typeface="Sylfaen"/>
       </a:minorFont>
     </a:fontScheme>
-    <a:fmtScheme name="Escritório">
+    <a:fmtScheme name="Office">
       <a:fillStyleLst>
         <a:solidFill>
           <a:schemeClr val="phClr"/>
@@ -968,156 +3618,200 @@
           <a:gsLst>
             <a:gs pos="0">
               <a:schemeClr val="phClr">
-                <a:lumMod val="110000"/>
-                <a:satMod val="105000"/>
-                <a:tint val="67000"/>
+                <a:tint val="50000"/>
+                <a:satMod val="300000"/>
               </a:schemeClr>
             </a:gs>
-            <a:gs pos="50000">
+            <a:gs pos="35000">
               <a:schemeClr val="phClr">
-                <a:lumMod val="105000"/>
-                <a:satMod val="103000"/>
-                <a:tint val="73000"/>
+                <a:tint val="37000"/>
+                <a:satMod val="300000"/>
               </a:schemeClr>
             </a:gs>
             <a:gs pos="100000">
               <a:schemeClr val="phClr">
-                <a:lumMod val="105000"/>
-                <a:satMod val="109000"/>
-                <a:tint val="81000"/>
+                <a:tint val="15000"/>
+                <a:satMod val="350000"/>
               </a:schemeClr>
             </a:gs>
           </a:gsLst>
-          <a:lin ang="5400000" scaled="0"/>
+          <a:lin ang="16200000" scaled="1"/>
         </a:gradFill>
         <a:gradFill rotWithShape="1">
           <a:gsLst>
             <a:gs pos="0">
               <a:schemeClr val="phClr">
-                <a:satMod val="103000"/>
-                <a:lumMod val="102000"/>
-                <a:tint val="94000"/>
-              </a:schemeClr>
-            </a:gs>
-            <a:gs pos="50000">
-              <a:schemeClr val="phClr">
-                <a:satMod val="110000"/>
-                <a:lumMod val="100000"/>
+                <a:tint val="100000"/>
                 <a:shade val="100000"/>
+                <a:satMod val="130000"/>
               </a:schemeClr>
             </a:gs>
             <a:gs pos="100000">
               <a:schemeClr val="phClr">
-                <a:lumMod val="99000"/>
-                <a:satMod val="120000"/>
-                <a:shade val="78000"/>
+                <a:tint val="50000"/>
+                <a:shade val="100000"/>
+                <a:satMod val="350000"/>
               </a:schemeClr>
             </a:gs>
           </a:gsLst>
-          <a:lin ang="5400000" scaled="0"/>
+          <a:lin ang="16200000" scaled="0"/>
         </a:gradFill>
       </a:fillStyleLst>
       <a:lnStyleLst>
-        <a:ln w="6350" cap="flat" cmpd="sng" algn="ctr">
+        <a:ln w="9525" cap="flat" cmpd="sng" algn="ctr">
+          <a:solidFill>
+            <a:schemeClr val="phClr">
+              <a:shade val="95000"/>
+              <a:satMod val="105000"/>
+            </a:schemeClr>
+          </a:solidFill>
+          <a:prstDash val="solid"/>
+        </a:ln>
+        <a:ln w="25400" cap="flat" cmpd="sng" algn="ctr">
           <a:solidFill>
             <a:schemeClr val="phClr"/>
           </a:solidFill>
           <a:prstDash val="solid"/>
-          <a:miter lim="800000"/>
         </a:ln>
-        <a:ln w="12700" cap="flat" cmpd="sng" algn="ctr">
+        <a:ln w="38100" cap="flat" cmpd="sng" algn="ctr">
           <a:solidFill>
             <a:schemeClr val="phClr"/>
           </a:solidFill>
           <a:prstDash val="solid"/>
-          <a:miter lim="800000"/>
-        </a:ln>
-        <a:ln w="19050" cap="flat" cmpd="sng" algn="ctr">
-          <a:solidFill>
-            <a:schemeClr val="phClr"/>
-          </a:solidFill>
-          <a:prstDash val="solid"/>
-          <a:miter lim="800000"/>
         </a:ln>
       </a:lnStyleLst>
       <a:effectStyleLst>
         <a:effectStyle>
-          <a:effectLst/>
-        </a:effectStyle>
-        <a:effectStyle>
-          <a:effectLst/>
+          <a:effectLst>
+            <a:outerShdw blurRad="40000" dist="20000" dir="5400000" rotWithShape="0">
+              <a:srgbClr val="000000">
+                <a:alpha val="38000"/>
+              </a:srgbClr>
+            </a:outerShdw>
+          </a:effectLst>
         </a:effectStyle>
         <a:effectStyle>
           <a:effectLst>
-            <a:outerShdw blurRad="57150" dist="19050" dir="5400000" algn="ctr" rotWithShape="0">
+            <a:outerShdw blurRad="40000" dist="23000" dir="5400000" rotWithShape="0">
               <a:srgbClr val="000000">
-                <a:alpha val="63000"/>
+                <a:alpha val="35000"/>
               </a:srgbClr>
             </a:outerShdw>
           </a:effectLst>
+        </a:effectStyle>
+        <a:effectStyle>
+          <a:effectLst>
+            <a:outerShdw blurRad="40000" dist="23000" dir="5400000" rotWithShape="0">
+              <a:srgbClr val="000000">
+                <a:alpha val="35000"/>
+              </a:srgbClr>
+            </a:outerShdw>
+          </a:effectLst>
+          <a:scene3d>
+            <a:camera prst="orthographicFront">
+              <a:rot lat="0" lon="0" rev="0"/>
+            </a:camera>
+            <a:lightRig rig="threePt" dir="t">
+              <a:rot lat="0" lon="0" rev="1200000"/>
+            </a:lightRig>
+          </a:scene3d>
+          <a:sp3d>
+            <a:bevelT w="63500" h="25400"/>
+          </a:sp3d>
         </a:effectStyle>
       </a:effectStyleLst>
       <a:bgFillStyleLst>
         <a:solidFill>
           <a:schemeClr val="phClr"/>
         </a:solidFill>
-        <a:solidFill>
-          <a:schemeClr val="phClr">
-            <a:tint val="95000"/>
-            <a:satMod val="170000"/>
-          </a:schemeClr>
-        </a:solidFill>
         <a:gradFill rotWithShape="1">
           <a:gsLst>
             <a:gs pos="0">
               <a:schemeClr val="phClr">
-                <a:tint val="93000"/>
-                <a:satMod val="150000"/>
-                <a:shade val="98000"/>
-                <a:lumMod val="102000"/>
+                <a:tint val="40000"/>
+                <a:satMod val="350000"/>
               </a:schemeClr>
             </a:gs>
-            <a:gs pos="50000">
+            <a:gs pos="40000">
               <a:schemeClr val="phClr">
-                <a:tint val="98000"/>
-                <a:satMod val="130000"/>
-                <a:shade val="90000"/>
-                <a:lumMod val="103000"/>
+                <a:tint val="45000"/>
+                <a:shade val="99000"/>
+                <a:satMod val="350000"/>
               </a:schemeClr>
             </a:gs>
             <a:gs pos="100000">
               <a:schemeClr val="phClr">
-                <a:shade val="63000"/>
-                <a:satMod val="120000"/>
+                <a:shade val="20000"/>
+                <a:satMod val="255000"/>
               </a:schemeClr>
             </a:gs>
           </a:gsLst>
-          <a:lin ang="5400000" scaled="0"/>
+          <a:path path="circle">
+            <a:fillToRect l="50000" t="-80000" r="50000" b="180000"/>
+          </a:path>
+        </a:gradFill>
+        <a:gradFill rotWithShape="1">
+          <a:gsLst>
+            <a:gs pos="0">
+              <a:schemeClr val="phClr">
+                <a:tint val="80000"/>
+                <a:satMod val="300000"/>
+              </a:schemeClr>
+            </a:gs>
+            <a:gs pos="100000">
+              <a:schemeClr val="phClr">
+                <a:shade val="30000"/>
+                <a:satMod val="200000"/>
+              </a:schemeClr>
+            </a:gs>
+          </a:gsLst>
+          <a:path path="circle">
+            <a:fillToRect l="50000" t="50000" r="50000" b="50000"/>
+          </a:path>
         </a:gradFill>
       </a:bgFillStyleLst>
     </a:fmtScheme>
   </a:themeElements>
-  <a:objectDefaults/>
+  <a:objectDefaults>
+    <a:spDef>
+      <a:spPr/>
+      <a:bodyPr/>
+      <a:lstStyle/>
+      <a:style>
+        <a:lnRef idx="1">
+          <a:schemeClr val="accent1"/>
+        </a:lnRef>
+        <a:fillRef idx="3">
+          <a:schemeClr val="accent1"/>
+        </a:fillRef>
+        <a:effectRef idx="2">
+          <a:schemeClr val="accent1"/>
+        </a:effectRef>
+        <a:fontRef idx="minor">
+          <a:schemeClr val="lt1"/>
+        </a:fontRef>
+      </a:style>
+    </a:spDef>
+    <a:lnDef>
+      <a:spPr/>
+      <a:bodyPr/>
+      <a:lstStyle/>
+      <a:style>
+        <a:lnRef idx="2">
+          <a:schemeClr val="accent1"/>
+        </a:lnRef>
+        <a:fillRef idx="0">
+          <a:schemeClr val="accent1"/>
+        </a:fillRef>
+        <a:effectRef idx="1">
+          <a:schemeClr val="accent1"/>
+        </a:effectRef>
+        <a:fontRef idx="minor">
+          <a:schemeClr val="tx1"/>
+        </a:fontRef>
+      </a:style>
+    </a:lnDef>
+  </a:objectDefaults>
   <a:extraClrSchemeLst/>
-  <a:extLst>
-    <a:ext uri="{05A4C25C-085E-4340-85A3-A5531E510DB2}">
-      <thm15:themeFamily xmlns:thm15="http://schemas.microsoft.com/office/thememl/2012/main" name="Office Theme" id="{62F939B6-93AF-4DB8-9C6B-D6C7DFDC589F}" vid="{4A3C46E8-61CC-4603-A589-7422A47A8E4A}"/>
-    </a:ext>
-  </a:extLst>
 </a:theme>
-</file>
-
-<file path=customXML/item1.xml><?xml version="1.0" encoding="utf-8"?>
-<go:gDocsCustomXmlDataStorage xmlns:go="http://customooxmlschemas.google.com/" xmlns:r="http://schemas.openxmlformats.org/officeDocument/2006/relationships">
-  <go:docsCustomData xmlns:go="http://customooxmlschemas.google.com/" roundtripDataSignature="AMtx7mj2ef15AHhUIRvJXpUp7R3zNsJkWQ==">AMUW2mWmFGSVsy4CEEZnw8DGA6K5cLcCjrQC13oWYkS1zdLe3i2ecl2OaMJScijNBQaJPZ7PVodRGxFv5bdmVOXIolI20fGMMJPqUsdsqQti64mG46c08aD9I6zYDY+DaivH4+MRjh5J</go:docsCustomData>
-</go:gDocsCustomXmlDataStorage>
-</file>
-
-<file path=customXML/itemProps1.xml><?xml version="1.0" encoding="utf-8"?>
-<ds:datastoreItem xmlns:ds="http://schemas.openxmlformats.org/officeDocument/2006/customXml" ds:itemID="{11111111-1234-1234-1234-123412341234}">
-  <ds:schemaRefs>
-    <ds:schemaRef ds:uri="http://schemas.openxmlformats.org/officeDocument/2006/relationships"/>
-    <ds:schemaRef ds:uri="http://customooxmlschemas.google.com/"/>
-  </ds:schemaRefs>
-</ds:datastoreItem>
 </file>
--- a/Artefatos/12. Lista de característica.docx
+++ b/Artefatos/12. Lista de característica.docx
@@ -248,20 +248,19 @@
               <w:tcPr/>
             </w:tcPrChange>
           </w:tcPr>
-          <w:p wp14:textId="77777777">
-            <w:pPr>
-              <w:rPr>
-                <w:sz w:val="24"/>
-                <w:szCs w:val="24"/>
-              </w:rPr>
-            </w:pPr>
-            <w:r>
-              <w:rPr>
-                <w:sz w:val="24"/>
-                <w:szCs w:val="24"/>
-                <w:rtl w:val="0"/>
-              </w:rPr>
-              <w:t xml:space="preserve">Características 1</w:t>
+          <w:p wp14:textId="593F024C">
+            <w:pPr>
+              <w:rPr>
+                <w:sz w:val="24"/>
+                <w:szCs w:val="24"/>
+              </w:rPr>
+            </w:pPr>
+            <w:r>
+              <w:rPr>
+                <w:sz w:val="24"/>
+                <w:szCs w:val="24"/>
+              </w:rPr>
+              <w:t>1</w:t>
             </w:r>
           </w:p>
         </w:tc>
@@ -417,20 +416,19 @@
               <w:tcPr/>
             </w:tcPrChange>
           </w:tcPr>
-          <w:p wp14:textId="77777777">
-            <w:pPr>
-              <w:rPr>
-                <w:sz w:val="24"/>
-                <w:szCs w:val="24"/>
-              </w:rPr>
-            </w:pPr>
-            <w:r>
-              <w:rPr>
-                <w:sz w:val="24"/>
-                <w:szCs w:val="24"/>
-                <w:rtl w:val="0"/>
-              </w:rPr>
-              <w:t xml:space="preserve">Características 2 </w:t>
+          <w:p wp14:textId="65898E90">
+            <w:pPr>
+              <w:rPr>
+                <w:sz w:val="24"/>
+                <w:szCs w:val="24"/>
+              </w:rPr>
+            </w:pPr>
+            <w:r>
+              <w:rPr>
+                <w:sz w:val="24"/>
+                <w:szCs w:val="24"/>
+              </w:rPr>
+              <w:t xml:space="preserve"> 2 </w:t>
             </w:r>
           </w:p>
         </w:tc>
@@ -579,20 +577,19 @@
               <w:tcPr/>
             </w:tcPrChange>
           </w:tcPr>
-          <w:p wp14:textId="77777777">
-            <w:pPr>
-              <w:rPr>
-                <w:sz w:val="24"/>
-                <w:szCs w:val="24"/>
-              </w:rPr>
-            </w:pPr>
-            <w:r>
-              <w:rPr>
-                <w:sz w:val="24"/>
-                <w:szCs w:val="24"/>
-                <w:rtl w:val="0"/>
-              </w:rPr>
-              <w:t xml:space="preserve">Características 3 </w:t>
+          <w:p wp14:textId="456043E6">
+            <w:pPr>
+              <w:rPr>
+                <w:sz w:val="24"/>
+                <w:szCs w:val="24"/>
+              </w:rPr>
+            </w:pPr>
+            <w:r>
+              <w:rPr>
+                <w:sz w:val="24"/>
+                <w:szCs w:val="24"/>
+              </w:rPr>
+              <w:t xml:space="preserve">3 </w:t>
             </w:r>
           </w:p>
         </w:tc>
@@ -764,20 +761,19 @@
               <w:tcPr/>
             </w:tcPrChange>
           </w:tcPr>
-          <w:p wp14:textId="77777777">
-            <w:pPr>
-              <w:rPr>
-                <w:sz w:val="24"/>
-                <w:szCs w:val="24"/>
-              </w:rPr>
-            </w:pPr>
-            <w:r>
-              <w:rPr>
-                <w:sz w:val="24"/>
-                <w:szCs w:val="24"/>
-                <w:rtl w:val="0"/>
-              </w:rPr>
-              <w:t xml:space="preserve">Características 4</w:t>
+          <w:p wp14:textId="4992C435">
+            <w:pPr>
+              <w:rPr>
+                <w:sz w:val="24"/>
+                <w:szCs w:val="24"/>
+              </w:rPr>
+            </w:pPr>
+            <w:r>
+              <w:rPr>
+                <w:sz w:val="24"/>
+                <w:szCs w:val="24"/>
+              </w:rPr>
+              <w:t xml:space="preserve"> 4</w:t>
             </w:r>
           </w:p>
         </w:tc>
@@ -932,20 +928,19 @@
               <w:tcPr/>
             </w:tcPrChange>
           </w:tcPr>
-          <w:p wp14:textId="77777777">
-            <w:pPr>
-              <w:rPr>
-                <w:sz w:val="24"/>
-                <w:szCs w:val="24"/>
-              </w:rPr>
-            </w:pPr>
-            <w:r>
-              <w:rPr>
-                <w:sz w:val="24"/>
-                <w:szCs w:val="24"/>
-                <w:rtl w:val="0"/>
-              </w:rPr>
-              <w:t xml:space="preserve">Características 5</w:t>
+          <w:p wp14:textId="5A952EA2">
+            <w:pPr>
+              <w:rPr>
+                <w:sz w:val="24"/>
+                <w:szCs w:val="24"/>
+              </w:rPr>
+            </w:pPr>
+            <w:r>
+              <w:rPr>
+                <w:sz w:val="24"/>
+                <w:szCs w:val="24"/>
+              </w:rPr>
+              <w:t xml:space="preserve"> 5</w:t>
             </w:r>
           </w:p>
           <w:p wp14:textId="77777777">
@@ -1163,19 +1158,19 @@
               <w:tcPr/>
             </w:tcPrChange>
           </w:tcPr>
-          <w:p wp14:textId="77777777">
-            <w:pPr>
-              <w:rPr>
-                <w:sz w:val="24"/>
-                <w:szCs w:val="24"/>
-              </w:rPr>
-            </w:pPr>
-            <w:r>
-              <w:rPr>
-                <w:sz w:val="24"/>
-                <w:szCs w:val="24"/>
-              </w:rPr>
-              <w:t>Alto</w:t>
+          <w:p wp14:textId="50BAE178">
+            <w:pPr>
+              <w:rPr>
+                <w:sz w:val="24"/>
+                <w:szCs w:val="24"/>
+              </w:rPr>
+            </w:pPr>
+            <w:r>
+              <w:rPr>
+                <w:sz w:val="24"/>
+                <w:szCs w:val="24"/>
+              </w:rPr>
+              <w:t>Importante</w:t>
             </w:r>
           </w:p>
         </w:tc>
@@ -1290,19 +1285,19 @@
               <w:tcPr/>
             </w:tcPrChange>
           </w:tcPr>
-          <w:p wp14:textId="77777777">
-            <w:pPr>
-              <w:rPr>
-                <w:sz w:val="24"/>
-                <w:szCs w:val="24"/>
-              </w:rPr>
-            </w:pPr>
-            <w:r>
-              <w:rPr>
-                <w:sz w:val="24"/>
-                <w:szCs w:val="24"/>
-              </w:rPr>
-              <w:t>Médio</w:t>
+          <w:p wp14:textId="77749816">
+            <w:pPr>
+              <w:rPr>
+                <w:sz w:val="24"/>
+                <w:szCs w:val="24"/>
+              </w:rPr>
+            </w:pPr>
+            <w:r>
+              <w:rPr>
+                <w:sz w:val="24"/>
+                <w:szCs w:val="24"/>
+              </w:rPr>
+              <w:t>importante</w:t>
             </w:r>
           </w:p>
         </w:tc>
@@ -1414,23 +1409,34 @@
           <w:tcPr>
             <w:tcMar/>
             <w:tcPrChange w:author="" w:date="2020-05-16T21:31:49Z" w:id="0">
-              <w:tcPr/>
-            </w:tcPrChange>
-          </w:tcPr>
-          <w:p wp14:textId="77777777">
-            <w:pPr>
-              <w:rPr>
-                <w:sz w:val="24"/>
-                <w:szCs w:val="24"/>
-              </w:rPr>
-            </w:pPr>
-            <w:r>
-              <w:rPr>
-                <w:sz w:val="24"/>
-                <w:szCs w:val="24"/>
-              </w:rPr>
-              <w:t>Médio</w:t>
-            </w:r>
+              <w:tcPr>
+                <w:tcMar/>
+              </w:tcPr>
+            </w:tcPrChange>
+          </w:tcPr>
+          <w:p wp14:textId="50BAE178">
+            <w:pPr>
+              <w:rPr>
+                <w:sz w:val="24"/>
+                <w:szCs w:val="24"/>
+              </w:rPr>
+            </w:pPr>
+            <w:r>
+              <w:rPr>
+                <w:sz w:val="24"/>
+                <w:szCs w:val="24"/>
+              </w:rPr>
+              <w:t>Importante</w:t>
+            </w:r>
+          </w:p>
+          <w:p wp14:textId="6D84D891">
+            <w:pPr>
+              <w:pStyle w:val="Normal"/>
+              <w:rPr>
+                <w:sz w:val="24"/>
+                <w:szCs w:val="24"/>
+              </w:rPr>
+            </w:pPr>
           </w:p>
         </w:tc>
         <w:tc>
@@ -1549,23 +1555,34 @@
           <w:tcPr>
             <w:tcMar/>
             <w:tcPrChange w:author="" w:date="2020-05-16T21:31:49Z" w:id="0">
-              <w:tcPr/>
-            </w:tcPrChange>
-          </w:tcPr>
-          <w:p wp14:textId="77777777">
-            <w:pPr>
-              <w:rPr>
-                <w:sz w:val="24"/>
-                <w:szCs w:val="24"/>
-              </w:rPr>
-            </w:pPr>
-            <w:r>
-              <w:rPr>
-                <w:sz w:val="24"/>
-                <w:szCs w:val="24"/>
-              </w:rPr>
-              <w:t>Alto</w:t>
-            </w:r>
+              <w:tcPr>
+                <w:tcMar/>
+              </w:tcPr>
+            </w:tcPrChange>
+          </w:tcPr>
+          <w:p wp14:textId="50BAE178">
+            <w:pPr>
+              <w:rPr>
+                <w:sz w:val="24"/>
+                <w:szCs w:val="24"/>
+              </w:rPr>
+            </w:pPr>
+            <w:r>
+              <w:rPr>
+                <w:sz w:val="24"/>
+                <w:szCs w:val="24"/>
+              </w:rPr>
+              <w:t>Importante</w:t>
+            </w:r>
+          </w:p>
+          <w:p wp14:textId="21FE2B1C">
+            <w:pPr>
+              <w:pStyle w:val="Normal"/>
+              <w:rPr>
+                <w:sz w:val="24"/>
+                <w:szCs w:val="24"/>
+              </w:rPr>
+            </w:pPr>
           </w:p>
         </w:tc>
         <w:tc>
@@ -1937,23 +1954,34 @@
           <w:tcPr>
             <w:tcMar/>
             <w:tcPrChange w:author="" w:date="2020-05-16T21:31:49Z" w:id="0">
-              <w:tcPr/>
-            </w:tcPrChange>
-          </w:tcPr>
-          <w:p wp14:textId="77777777">
-            <w:pPr>
-              <w:rPr>
-                <w:sz w:val="24"/>
-                <w:szCs w:val="24"/>
-              </w:rPr>
-            </w:pPr>
-            <w:r>
-              <w:rPr>
-                <w:sz w:val="24"/>
-                <w:szCs w:val="24"/>
-              </w:rPr>
-              <w:t>Alto</w:t>
-            </w:r>
+              <w:tcPr>
+                <w:tcMar/>
+              </w:tcPr>
+            </w:tcPrChange>
+          </w:tcPr>
+          <w:p wp14:textId="50BAE178">
+            <w:pPr>
+              <w:rPr>
+                <w:sz w:val="24"/>
+                <w:szCs w:val="24"/>
+              </w:rPr>
+            </w:pPr>
+            <w:r>
+              <w:rPr>
+                <w:sz w:val="24"/>
+                <w:szCs w:val="24"/>
+              </w:rPr>
+              <w:t>Importante</w:t>
+            </w:r>
+          </w:p>
+          <w:p wp14:textId="4BD3AFB0">
+            <w:pPr>
+              <w:pStyle w:val="Normal"/>
+              <w:rPr>
+                <w:sz w:val="24"/>
+                <w:szCs w:val="24"/>
+              </w:rPr>
+            </w:pPr>
           </w:p>
         </w:tc>
         <w:tc>
@@ -2077,23 +2105,34 @@
           <w:tcPr>
             <w:tcMar/>
             <w:tcPrChange w:author="" w:date="2020-05-16T21:31:49Z" w:id="0">
-              <w:tcPr/>
-            </w:tcPrChange>
-          </w:tcPr>
-          <w:p wp14:textId="77777777">
-            <w:pPr>
-              <w:rPr>
-                <w:sz w:val="24"/>
-                <w:szCs w:val="24"/>
-              </w:rPr>
-            </w:pPr>
-            <w:r>
-              <w:rPr>
-                <w:sz w:val="24"/>
-                <w:szCs w:val="24"/>
-              </w:rPr>
-              <w:t>Baixo</w:t>
-            </w:r>
+              <w:tcPr>
+                <w:tcMar/>
+              </w:tcPr>
+            </w:tcPrChange>
+          </w:tcPr>
+          <w:p wp14:textId="0BB85854">
+            <w:pPr>
+              <w:rPr>
+                <w:sz w:val="24"/>
+                <w:szCs w:val="24"/>
+              </w:rPr>
+            </w:pPr>
+            <w:r>
+              <w:rPr>
+                <w:sz w:val="24"/>
+                <w:szCs w:val="24"/>
+              </w:rPr>
+              <w:t>Útil</w:t>
+            </w:r>
+          </w:p>
+          <w:p wp14:textId="539FA98E">
+            <w:pPr>
+              <w:pStyle w:val="Normal"/>
+              <w:rPr>
+                <w:sz w:val="24"/>
+                <w:szCs w:val="24"/>
+              </w:rPr>
+            </w:pPr>
           </w:p>
         </w:tc>
         <w:tc>
@@ -2331,23 +2370,34 @@
           <w:tcPr>
             <w:tcMar/>
             <w:tcPrChange w:author="" w:date="2020-05-16T21:31:49Z" w:id="0">
-              <w:tcPr/>
-            </w:tcPrChange>
-          </w:tcPr>
-          <w:p wp14:textId="77777777">
-            <w:pPr>
-              <w:rPr>
-                <w:sz w:val="24"/>
-                <w:szCs w:val="24"/>
-              </w:rPr>
-            </w:pPr>
-            <w:r>
-              <w:rPr>
-                <w:sz w:val="24"/>
-                <w:szCs w:val="24"/>
-              </w:rPr>
-              <w:t>Baixo</w:t>
-            </w:r>
+              <w:tcPr>
+                <w:tcMar/>
+              </w:tcPr>
+            </w:tcPrChange>
+          </w:tcPr>
+          <w:p wp14:textId="0BB85854">
+            <w:pPr>
+              <w:rPr>
+                <w:sz w:val="24"/>
+                <w:szCs w:val="24"/>
+              </w:rPr>
+            </w:pPr>
+            <w:r>
+              <w:rPr>
+                <w:sz w:val="24"/>
+                <w:szCs w:val="24"/>
+              </w:rPr>
+              <w:t>Útil</w:t>
+            </w:r>
+          </w:p>
+          <w:p wp14:textId="656A814C">
+            <w:pPr>
+              <w:pStyle w:val="Normal"/>
+              <w:rPr>
+                <w:sz w:val="24"/>
+                <w:szCs w:val="24"/>
+              </w:rPr>
+            </w:pPr>
           </w:p>
         </w:tc>
         <w:tc>
@@ -2501,23 +2551,34 @@
           <w:tcPr>
             <w:tcMar/>
             <w:tcPrChange w:author="" w:date="2020-05-16T21:31:49Z" w:id="0">
-              <w:tcPr/>
-            </w:tcPrChange>
-          </w:tcPr>
-          <w:p wp14:textId="77777777">
-            <w:pPr>
-              <w:rPr>
-                <w:sz w:val="24"/>
-                <w:szCs w:val="24"/>
-              </w:rPr>
-            </w:pPr>
-            <w:r>
-              <w:rPr>
-                <w:sz w:val="24"/>
-                <w:szCs w:val="24"/>
-              </w:rPr>
-              <w:t>Alto</w:t>
-            </w:r>
+              <w:tcPr>
+                <w:tcMar/>
+              </w:tcPr>
+            </w:tcPrChange>
+          </w:tcPr>
+          <w:p wp14:textId="50BAE178">
+            <w:pPr>
+              <w:rPr>
+                <w:sz w:val="24"/>
+                <w:szCs w:val="24"/>
+              </w:rPr>
+            </w:pPr>
+            <w:r>
+              <w:rPr>
+                <w:sz w:val="24"/>
+                <w:szCs w:val="24"/>
+              </w:rPr>
+              <w:t>Importante</w:t>
+            </w:r>
+          </w:p>
+          <w:p wp14:textId="058FD370">
+            <w:pPr>
+              <w:pStyle w:val="Normal"/>
+              <w:rPr>
+                <w:sz w:val="24"/>
+                <w:szCs w:val="24"/>
+              </w:rPr>
+            </w:pPr>
           </w:p>
         </w:tc>
         <w:tc>
@@ -2631,19 +2692,19 @@
               <w:tcPr/>
             </w:tcPrChange>
           </w:tcPr>
-          <w:p wp14:textId="77777777">
-            <w:pPr>
-              <w:rPr>
-                <w:sz w:val="24"/>
-                <w:szCs w:val="24"/>
-              </w:rPr>
-            </w:pPr>
-            <w:r>
-              <w:rPr>
-                <w:sz w:val="24"/>
-                <w:szCs w:val="24"/>
-              </w:rPr>
-              <w:t>Baixo</w:t>
+          <w:p wp14:textId="0BB85854">
+            <w:pPr>
+              <w:rPr>
+                <w:sz w:val="24"/>
+                <w:szCs w:val="24"/>
+              </w:rPr>
+            </w:pPr>
+            <w:r>
+              <w:rPr>
+                <w:sz w:val="24"/>
+                <w:szCs w:val="24"/>
+              </w:rPr>
+              <w:t>Útil</w:t>
             </w:r>
           </w:p>
         </w:tc>
@@ -2770,23 +2831,34 @@
           <w:tcPr>
             <w:tcMar/>
             <w:tcPrChange w:author="" w:date="2020-05-16T21:31:49Z" w:id="0">
-              <w:tcPr/>
-            </w:tcPrChange>
-          </w:tcPr>
-          <w:p wp14:textId="77777777">
-            <w:pPr>
-              <w:rPr>
-                <w:sz w:val="24"/>
-                <w:szCs w:val="24"/>
-              </w:rPr>
-            </w:pPr>
-            <w:r>
-              <w:rPr>
-                <w:sz w:val="24"/>
-                <w:szCs w:val="24"/>
-              </w:rPr>
-              <w:t>Médio</w:t>
-            </w:r>
+              <w:tcPr>
+                <w:tcMar/>
+              </w:tcPr>
+            </w:tcPrChange>
+          </w:tcPr>
+          <w:p wp14:textId="50BAE178">
+            <w:pPr>
+              <w:rPr>
+                <w:sz w:val="24"/>
+                <w:szCs w:val="24"/>
+              </w:rPr>
+            </w:pPr>
+            <w:r>
+              <w:rPr>
+                <w:sz w:val="24"/>
+                <w:szCs w:val="24"/>
+              </w:rPr>
+              <w:t>Importante</w:t>
+            </w:r>
+          </w:p>
+          <w:p wp14:textId="59D21403">
+            <w:pPr>
+              <w:pStyle w:val="Normal"/>
+              <w:rPr>
+                <w:sz w:val="24"/>
+                <w:szCs w:val="24"/>
+              </w:rPr>
+            </w:pPr>
           </w:p>
         </w:tc>
         <w:tc>
@@ -2897,23 +2969,34 @@
           <w:tcPr>
             <w:tcMar/>
             <w:tcPrChange w:author="" w:date="2020-05-16T21:31:49Z" w:id="0">
-              <w:tcPr/>
-            </w:tcPrChange>
-          </w:tcPr>
-          <w:p wp14:textId="77777777">
-            <w:pPr>
-              <w:rPr>
-                <w:sz w:val="24"/>
-                <w:szCs w:val="24"/>
-              </w:rPr>
-            </w:pPr>
-            <w:r>
-              <w:rPr>
-                <w:sz w:val="24"/>
-                <w:szCs w:val="24"/>
-              </w:rPr>
-              <w:t>Alto</w:t>
-            </w:r>
+              <w:tcPr>
+                <w:tcMar/>
+              </w:tcPr>
+            </w:tcPrChange>
+          </w:tcPr>
+          <w:p wp14:textId="50BAE178">
+            <w:pPr>
+              <w:rPr>
+                <w:sz w:val="24"/>
+                <w:szCs w:val="24"/>
+              </w:rPr>
+            </w:pPr>
+            <w:r>
+              <w:rPr>
+                <w:sz w:val="24"/>
+                <w:szCs w:val="24"/>
+              </w:rPr>
+              <w:t>Importante</w:t>
+            </w:r>
+          </w:p>
+          <w:p wp14:textId="0FBCD87D">
+            <w:pPr>
+              <w:pStyle w:val="Normal"/>
+              <w:rPr>
+                <w:sz w:val="24"/>
+                <w:szCs w:val="24"/>
+              </w:rPr>
+            </w:pPr>
           </w:p>
         </w:tc>
         <w:tc>
@@ -3024,23 +3107,34 @@
           <w:tcPr>
             <w:tcMar/>
             <w:tcPrChange w:author="" w:date="2020-05-16T21:31:49Z" w:id="0">
-              <w:tcPr/>
-            </w:tcPrChange>
-          </w:tcPr>
-          <w:p wp14:textId="77777777">
-            <w:pPr>
-              <w:rPr>
-                <w:sz w:val="24"/>
-                <w:szCs w:val="24"/>
-              </w:rPr>
-            </w:pPr>
-            <w:r>
-              <w:rPr>
-                <w:sz w:val="24"/>
-                <w:szCs w:val="24"/>
-              </w:rPr>
-              <w:t>Alto</w:t>
-            </w:r>
+              <w:tcPr>
+                <w:tcMar/>
+              </w:tcPr>
+            </w:tcPrChange>
+          </w:tcPr>
+          <w:p wp14:textId="50BAE178">
+            <w:pPr>
+              <w:rPr>
+                <w:sz w:val="24"/>
+                <w:szCs w:val="24"/>
+              </w:rPr>
+            </w:pPr>
+            <w:r>
+              <w:rPr>
+                <w:sz w:val="24"/>
+                <w:szCs w:val="24"/>
+              </w:rPr>
+              <w:t>Importante</w:t>
+            </w:r>
+          </w:p>
+          <w:p wp14:textId="59F2F4D4">
+            <w:pPr>
+              <w:pStyle w:val="Normal"/>
+              <w:rPr>
+                <w:sz w:val="24"/>
+                <w:szCs w:val="24"/>
+              </w:rPr>
+            </w:pPr>
           </w:p>
         </w:tc>
         <w:tc>
@@ -3151,23 +3245,34 @@
           <w:tcPr>
             <w:tcMar/>
             <w:tcPrChange w:author="" w:date="2020-05-16T21:31:49Z" w:id="0">
-              <w:tcPr/>
-            </w:tcPrChange>
-          </w:tcPr>
-          <w:p wp14:textId="77777777">
-            <w:pPr>
-              <w:rPr>
-                <w:sz w:val="24"/>
-                <w:szCs w:val="24"/>
-              </w:rPr>
-            </w:pPr>
-            <w:r>
-              <w:rPr>
-                <w:sz w:val="24"/>
-                <w:szCs w:val="24"/>
-              </w:rPr>
-              <w:t>Médio</w:t>
-            </w:r>
+              <w:tcPr>
+                <w:tcMar/>
+              </w:tcPr>
+            </w:tcPrChange>
+          </w:tcPr>
+          <w:p wp14:textId="50BAE178">
+            <w:pPr>
+              <w:rPr>
+                <w:sz w:val="24"/>
+                <w:szCs w:val="24"/>
+              </w:rPr>
+            </w:pPr>
+            <w:r>
+              <w:rPr>
+                <w:sz w:val="24"/>
+                <w:szCs w:val="24"/>
+              </w:rPr>
+              <w:t>Importante</w:t>
+            </w:r>
+          </w:p>
+          <w:p wp14:textId="29C19E27">
+            <w:pPr>
+              <w:pStyle w:val="Normal"/>
+              <w:rPr>
+                <w:sz w:val="24"/>
+                <w:szCs w:val="24"/>
+              </w:rPr>
+            </w:pPr>
           </w:p>
         </w:tc>
         <w:tc>
@@ -3286,23 +3391,34 @@
           <w:tcPr>
             <w:tcMar/>
             <w:tcPrChange w:author="" w:date="2020-05-16T21:31:49Z" w:id="0">
-              <w:tcPr/>
-            </w:tcPrChange>
-          </w:tcPr>
-          <w:p wp14:textId="77777777">
-            <w:pPr>
-              <w:rPr>
-                <w:sz w:val="24"/>
-                <w:szCs w:val="24"/>
-              </w:rPr>
-            </w:pPr>
-            <w:r>
-              <w:rPr>
-                <w:sz w:val="24"/>
-                <w:szCs w:val="24"/>
-              </w:rPr>
-              <w:t>Alto</w:t>
-            </w:r>
+              <w:tcPr>
+                <w:tcMar/>
+              </w:tcPr>
+            </w:tcPrChange>
+          </w:tcPr>
+          <w:p wp14:textId="50BAE178">
+            <w:pPr>
+              <w:rPr>
+                <w:sz w:val="24"/>
+                <w:szCs w:val="24"/>
+              </w:rPr>
+            </w:pPr>
+            <w:r>
+              <w:rPr>
+                <w:sz w:val="24"/>
+                <w:szCs w:val="24"/>
+              </w:rPr>
+              <w:t>Importante</w:t>
+            </w:r>
+          </w:p>
+          <w:p wp14:textId="500FE03B">
+            <w:pPr>
+              <w:pStyle w:val="Normal"/>
+              <w:rPr>
+                <w:sz w:val="24"/>
+                <w:szCs w:val="24"/>
+              </w:rPr>
+            </w:pPr>
           </w:p>
         </w:tc>
         <w:tc>
@@ -3413,23 +3529,34 @@
           <w:tcPr>
             <w:tcMar/>
             <w:tcPrChange w:author="" w:date="2020-05-16T21:31:49Z" w:id="0">
-              <w:tcPr/>
-            </w:tcPrChange>
-          </w:tcPr>
-          <w:p wp14:textId="77777777">
-            <w:pPr>
-              <w:rPr>
-                <w:sz w:val="24"/>
-                <w:szCs w:val="24"/>
-              </w:rPr>
-            </w:pPr>
-            <w:r>
-              <w:rPr>
-                <w:sz w:val="24"/>
-                <w:szCs w:val="24"/>
-              </w:rPr>
-              <w:t>Médio</w:t>
-            </w:r>
+              <w:tcPr>
+                <w:tcMar/>
+              </w:tcPr>
+            </w:tcPrChange>
+          </w:tcPr>
+          <w:p wp14:textId="50BAE178">
+            <w:pPr>
+              <w:rPr>
+                <w:sz w:val="24"/>
+                <w:szCs w:val="24"/>
+              </w:rPr>
+            </w:pPr>
+            <w:r>
+              <w:rPr>
+                <w:sz w:val="24"/>
+                <w:szCs w:val="24"/>
+              </w:rPr>
+              <w:t>Importante</w:t>
+            </w:r>
+          </w:p>
+          <w:p wp14:textId="412A778F">
+            <w:pPr>
+              <w:pStyle w:val="Normal"/>
+              <w:rPr>
+                <w:sz w:val="24"/>
+                <w:szCs w:val="24"/>
+              </w:rPr>
+            </w:pPr>
           </w:p>
         </w:tc>
         <w:tc>
@@ -3540,23 +3667,34 @@
           <w:tcPr>
             <w:tcMar/>
             <w:tcPrChange w:author="" w:date="2020-05-16T21:31:49Z" w:id="0">
-              <w:tcPr/>
-            </w:tcPrChange>
-          </w:tcPr>
-          <w:p wp14:textId="77777777">
-            <w:pPr>
-              <w:rPr>
-                <w:sz w:val="24"/>
-                <w:szCs w:val="24"/>
-              </w:rPr>
-            </w:pPr>
-            <w:r>
-              <w:rPr>
-                <w:sz w:val="24"/>
-                <w:szCs w:val="24"/>
-              </w:rPr>
-              <w:t>Alto</w:t>
-            </w:r>
+              <w:tcPr>
+                <w:tcMar/>
+              </w:tcPr>
+            </w:tcPrChange>
+          </w:tcPr>
+          <w:p wp14:textId="50BAE178">
+            <w:pPr>
+              <w:rPr>
+                <w:sz w:val="24"/>
+                <w:szCs w:val="24"/>
+              </w:rPr>
+            </w:pPr>
+            <w:r>
+              <w:rPr>
+                <w:sz w:val="24"/>
+                <w:szCs w:val="24"/>
+              </w:rPr>
+              <w:t>Importante</w:t>
+            </w:r>
+          </w:p>
+          <w:p wp14:textId="72ADE8EC">
+            <w:pPr>
+              <w:pStyle w:val="Normal"/>
+              <w:rPr>
+                <w:sz w:val="24"/>
+                <w:szCs w:val="24"/>
+              </w:rPr>
+            </w:pPr>
           </w:p>
         </w:tc>
         <w:tc>
@@ -3667,23 +3805,34 @@
           <w:tcPr>
             <w:tcMar/>
             <w:tcPrChange w:author="" w:date="2020-05-16T21:31:49Z" w:id="0">
-              <w:tcPr/>
-            </w:tcPrChange>
-          </w:tcPr>
-          <w:p wp14:textId="77777777">
-            <w:pPr>
-              <w:rPr>
-                <w:sz w:val="24"/>
-                <w:szCs w:val="24"/>
-              </w:rPr>
-            </w:pPr>
-            <w:r>
-              <w:rPr>
-                <w:sz w:val="24"/>
-                <w:szCs w:val="24"/>
-              </w:rPr>
-              <w:t>Alto</w:t>
-            </w:r>
+              <w:tcPr>
+                <w:tcMar/>
+              </w:tcPr>
+            </w:tcPrChange>
+          </w:tcPr>
+          <w:p wp14:textId="50BAE178">
+            <w:pPr>
+              <w:rPr>
+                <w:sz w:val="24"/>
+                <w:szCs w:val="24"/>
+              </w:rPr>
+            </w:pPr>
+            <w:r>
+              <w:rPr>
+                <w:sz w:val="24"/>
+                <w:szCs w:val="24"/>
+              </w:rPr>
+              <w:t>Importante</w:t>
+            </w:r>
+          </w:p>
+          <w:p wp14:textId="39CB67BF">
+            <w:pPr>
+              <w:pStyle w:val="Normal"/>
+              <w:rPr>
+                <w:sz w:val="24"/>
+                <w:szCs w:val="24"/>
+              </w:rPr>
+            </w:pPr>
           </w:p>
         </w:tc>
         <w:tc>
